--- a/Documentacao/OneWill.docx
+++ b/Documentacao/OneWill.docx
@@ -8,7 +8,7 @@
         <w:rPr>
           <w:b/>
           <w:bCs/>
-          <w:color w:val="FFFF00"/>
+          <w:color w:val="FFCF1F"/>
         </w:rPr>
       </w:pPr>
     </w:p>
@@ -20,7 +20,7 @@
           <w:rFonts w:ascii="Arial Nova" w:hAnsi="Arial Nova"/>
           <w:b/>
           <w:bCs/>
-          <w:color w:val="FFFF00"/>
+          <w:color w:val="FFCF1F"/>
         </w:rPr>
       </w:pPr>
       <w:r>
@@ -28,7 +28,8 @@
           <w:rFonts w:ascii="Arial Nova" w:hAnsi="Arial Nova"/>
           <w:b/>
           <w:bCs/>
-          <w:color w:val="FFFF00"/>
+          <w:color w:val="FFCF1F"/>
+          <w:highlight w:val="black"/>
         </w:rPr>
         <w:t>D</w:t>
       </w:r>
@@ -37,133 +38,37 @@
           <w:rFonts w:ascii="Arial Nova" w:hAnsi="Arial Nova"/>
           <w:b/>
           <w:bCs/>
-          <w:color w:val="FFFF00"/>
-        </w:rPr>
-        <w:t>OCUMENTAÇÃO D</w:t>
+          <w:color w:val="FFCF1F"/>
+          <w:highlight w:val="black"/>
+        </w:rPr>
+        <w:t>OCUMENTAÇÃO  PROJETO</w:t>
       </w:r>
       <w:r>
         <w:rPr>
           <w:rFonts w:ascii="Arial Nova" w:hAnsi="Arial Nova"/>
           <w:b/>
           <w:bCs/>
-          <w:color w:val="FFFF00"/>
-        </w:rPr>
-        <w:t>O</w:t>
-      </w:r>
-      <w:r>
-        <w:rPr>
-          <w:rFonts w:ascii="Arial Nova" w:hAnsi="Arial Nova"/>
-          <w:b/>
-          <w:bCs/>
-          <w:color w:val="FFFF00"/>
-        </w:rPr>
-        <w:t xml:space="preserve"> PROJETO</w:t>
+          <w:color w:val="FFCF1F"/>
+          <w:highlight w:val="black"/>
+        </w:rPr>
+        <w:t xml:space="preserve"> INDIVÍDUAL</w:t>
       </w:r>
     </w:p>
+    <w:p/>
     <w:p>
       <w:pPr>
+        <w:pStyle w:val="Heading2"/>
         <w:jc w:val="center"/>
-        <w:rPr>
-          <w:rFonts w:ascii="Arial Nova" w:hAnsi="Arial Nova"/>
-          <w:sz w:val="24"/>
-          <w:szCs w:val="24"/>
-        </w:rPr>
       </w:pPr>
     </w:p>
     <w:p>
       <w:pPr>
-        <w:jc w:val="center"/>
-        <w:rPr>
-          <w:rFonts w:ascii="Arial Nova" w:hAnsi="Arial Nova"/>
-          <w:sz w:val="24"/>
-          <w:szCs w:val="24"/>
-        </w:rPr>
-      </w:pPr>
-    </w:p>
-    <w:p>
-      <w:pPr>
-        <w:jc w:val="center"/>
-        <w:rPr>
-          <w:rFonts w:ascii="Arial Nova" w:hAnsi="Arial Nova"/>
-          <w:sz w:val="24"/>
-          <w:szCs w:val="24"/>
-        </w:rPr>
-      </w:pPr>
-    </w:p>
-    <w:p>
-      <w:pPr>
-        <w:jc w:val="center"/>
-        <w:rPr>
-          <w:rFonts w:ascii="Arial Nova" w:hAnsi="Arial Nova"/>
-          <w:sz w:val="24"/>
-          <w:szCs w:val="24"/>
-        </w:rPr>
-      </w:pPr>
-    </w:p>
-    <w:p>
-      <w:pPr>
-        <w:jc w:val="center"/>
-        <w:rPr>
-          <w:rFonts w:ascii="Arial Nova" w:hAnsi="Arial Nova"/>
-          <w:sz w:val="24"/>
-          <w:szCs w:val="24"/>
-        </w:rPr>
-      </w:pPr>
-      <w:r>
-        <w:rPr>
-          <w:rFonts w:ascii="Arial Nova" w:hAnsi="Arial Nova"/>
-          <w:sz w:val="24"/>
-          <w:szCs w:val="24"/>
-        </w:rPr>
-        <w:t>Tecnologia da Informação</w:t>
-      </w:r>
-      <w:r>
-        <w:rPr>
-          <w:rFonts w:ascii="Arial Nova" w:hAnsi="Arial Nova"/>
-          <w:sz w:val="24"/>
-          <w:szCs w:val="24"/>
-        </w:rPr>
-        <w:t xml:space="preserve"> –</w:t>
-      </w:r>
-      <w:r>
-        <w:rPr>
-          <w:rFonts w:ascii="Arial Nova" w:hAnsi="Arial Nova"/>
-          <w:sz w:val="24"/>
-          <w:szCs w:val="24"/>
-        </w:rPr>
-        <w:t xml:space="preserve"> </w:t>
-      </w:r>
-      <w:r>
-        <w:rPr>
-          <w:rFonts w:ascii="Arial Nova" w:hAnsi="Arial Nova"/>
-          <w:sz w:val="24"/>
-          <w:szCs w:val="24"/>
-        </w:rPr>
-        <w:t>Turma 1/ADS C</w:t>
-      </w:r>
-    </w:p>
-    <w:p>
-      <w:pPr>
         <w:pStyle w:val="Heading2"/>
         <w:jc w:val="center"/>
-      </w:pPr>
-    </w:p>
-    <w:p/>
-    <w:p/>
-    <w:p>
-      <w:pPr>
-        <w:pStyle w:val="Heading2"/>
-        <w:jc w:val="center"/>
-      </w:pPr>
-    </w:p>
-    <w:p>
-      <w:pPr>
-        <w:pStyle w:val="Heading2"/>
-        <w:jc w:val="center"/>
         <w:rPr>
           <w:rFonts w:ascii="Arial Nova" w:hAnsi="Arial Nova"/>
           <w:noProof/>
-          <w:color w:val="FFFF00"/>
+          <w:color w:val="FFCF1F"/>
           <w:sz w:val="144"/>
           <w:szCs w:val="144"/>
         </w:rPr>
@@ -172,17 +77,75 @@
         <w:rPr>
           <w:rFonts w:ascii="Arial Nova" w:hAnsi="Arial Nova"/>
           <w:noProof/>
-          <w:color w:val="FFFF00"/>
+          <w:color w:val="FFCF1F"/>
           <w:sz w:val="144"/>
           <w:szCs w:val="144"/>
+          <w:highlight w:val="black"/>
         </w:rPr>
         <w:t>YouWill</w:t>
       </w:r>
     </w:p>
     <w:p/>
-    <w:p/>
-    <w:p/>
-    <w:p/>
+    <w:p>
+      <w:r>
+        <w:rPr>
+          <w:rFonts w:ascii="Arial Nova" w:eastAsia="Times New Roman" w:hAnsi="Arial Nova" w:cs="Segoe UI"/>
+          <w:noProof/>
+          <w:color w:val="auto"/>
+          <w:kern w:val="0"/>
+          <w:sz w:val="24"/>
+          <w:szCs w:val="24"/>
+        </w:rPr>
+        <w:drawing>
+          <wp:inline distT="0" distB="0" distL="0" distR="0" wp14:anchorId="65BC7CA8" wp14:editId="4E12126B">
+            <wp:extent cx="5391150" cy="3038475"/>
+            <wp:effectExtent l="0" t="0" r="0" b="0"/>
+            <wp:docPr id="1" name="Picture 1" descr="Logo&#10;&#10;Description automatically generated"/>
+            <wp:cNvGraphicFramePr>
+              <a:graphicFrameLocks xmlns:a="http://schemas.openxmlformats.org/drawingml/2006/main" noChangeAspect="1"/>
+            </wp:cNvGraphicFramePr>
+            <a:graphic xmlns:a="http://schemas.openxmlformats.org/drawingml/2006/main">
+              <a:graphicData uri="http://schemas.openxmlformats.org/drawingml/2006/picture">
+                <pic:pic xmlns:pic="http://schemas.openxmlformats.org/drawingml/2006/picture">
+                  <pic:nvPicPr>
+                    <pic:cNvPr id="1" name="Picture 1" descr="Logo&#10;&#10;Description automatically generated"/>
+                    <pic:cNvPicPr>
+                      <a:picLocks noChangeAspect="1" noChangeArrowheads="1"/>
+                    </pic:cNvPicPr>
+                  </pic:nvPicPr>
+                  <pic:blipFill>
+                    <a:blip r:embed="rId11" cstate="print">
+                      <a:extLst>
+                        <a:ext uri="{28A0092B-C50C-407E-A947-70E740481C1C}">
+                          <a14:useLocalDpi xmlns:a14="http://schemas.microsoft.com/office/drawing/2010/main" val="0"/>
+                        </a:ext>
+                      </a:extLst>
+                    </a:blip>
+                    <a:srcRect/>
+                    <a:stretch>
+                      <a:fillRect/>
+                    </a:stretch>
+                  </pic:blipFill>
+                  <pic:spPr bwMode="auto">
+                    <a:xfrm>
+                      <a:off x="0" y="0"/>
+                      <a:ext cx="5391150" cy="3038475"/>
+                    </a:xfrm>
+                    <a:prstGeom prst="rect">
+                      <a:avLst/>
+                    </a:prstGeom>
+                    <a:noFill/>
+                    <a:ln>
+                      <a:noFill/>
+                    </a:ln>
+                  </pic:spPr>
+                </pic:pic>
+              </a:graphicData>
+            </a:graphic>
+          </wp:inline>
+        </w:drawing>
+      </w:r>
+    </w:p>
     <w:p/>
     <w:p/>
     <w:p/>
@@ -228,6 +191,7 @@
                 <w:rFonts w:ascii="Arial Nova" w:hAnsi="Arial Nova"/>
                 <w:b w:val="0"/>
                 <w:bCs w:val="0"/>
+                <w:color w:val="0A0A0A"/>
                 <w:sz w:val="22"/>
                 <w:szCs w:val="22"/>
               </w:rPr>
@@ -237,6 +201,7 @@
                 <w:rFonts w:ascii="Arial Nova" w:hAnsi="Arial Nova"/>
                 <w:b w:val="0"/>
                 <w:bCs w:val="0"/>
+                <w:color w:val="0A0A0A"/>
                 <w:sz w:val="22"/>
                 <w:szCs w:val="22"/>
               </w:rPr>
@@ -254,6 +219,7 @@
               <w:cnfStyle w:val="100000000000" w:firstRow="1" w:lastRow="0" w:firstColumn="0" w:lastColumn="0" w:oddVBand="0" w:evenVBand="0" w:oddHBand="0" w:evenHBand="0" w:firstRowFirstColumn="0" w:firstRowLastColumn="0" w:lastRowFirstColumn="0" w:lastRowLastColumn="0"/>
               <w:rPr>
                 <w:rFonts w:ascii="Arial Nova" w:hAnsi="Arial Nova"/>
+                <w:color w:val="0A0A0A"/>
                 <w:sz w:val="22"/>
                 <w:szCs w:val="22"/>
               </w:rPr>
@@ -261,6 +227,7 @@
             <w:r>
               <w:rPr>
                 <w:rFonts w:ascii="Arial Nova" w:hAnsi="Arial Nova"/>
+                <w:color w:val="0A0A0A"/>
                 <w:sz w:val="22"/>
                 <w:szCs w:val="22"/>
               </w:rPr>
@@ -284,6 +251,7 @@
                 <w:rFonts w:eastAsia="Calibri"/>
                 <w:b w:val="0"/>
                 <w:bCs w:val="0"/>
+                <w:color w:val="0A0A0A"/>
                 <w:sz w:val="22"/>
                 <w:szCs w:val="22"/>
               </w:rPr>
@@ -293,6 +261,7 @@
                 <w:rFonts w:eastAsia="Calibri"/>
                 <w:b w:val="0"/>
                 <w:bCs w:val="0"/>
+                <w:color w:val="0A0A0A"/>
                 <w:sz w:val="22"/>
                 <w:szCs w:val="22"/>
               </w:rPr>
@@ -309,6 +278,7 @@
               <w:cnfStyle w:val="000000000000" w:firstRow="0" w:lastRow="0" w:firstColumn="0" w:lastColumn="0" w:oddVBand="0" w:evenVBand="0" w:oddHBand="0" w:evenHBand="0" w:firstRowFirstColumn="0" w:firstRowLastColumn="0" w:lastRowFirstColumn="0" w:lastRowLastColumn="0"/>
               <w:rPr>
                 <w:rFonts w:ascii="Arial Nova" w:hAnsi="Arial Nova"/>
+                <w:color w:val="0A0A0A"/>
                 <w:sz w:val="22"/>
                 <w:szCs w:val="22"/>
               </w:rPr>
@@ -316,6 +286,7 @@
             <w:r>
               <w:rPr>
                 <w:rFonts w:ascii="Arial Nova" w:hAnsi="Arial Nova"/>
+                <w:color w:val="0A0A0A"/>
                 <w:sz w:val="22"/>
                 <w:szCs w:val="22"/>
               </w:rPr>
@@ -350,16 +321,10 @@
     </w:p>
     <w:p/>
     <w:p/>
-    <w:p/>
-    <w:p/>
-    <w:p/>
     <w:p>
       <w:pPr>
         <w:spacing w:before="0" w:after="160" w:line="259" w:lineRule="auto"/>
       </w:pPr>
-      <w:r>
-        <w:br w:type="page"/>
-      </w:r>
     </w:p>
     <w:p>
       <w:pPr>
@@ -368,7 +333,7 @@
           <w:rFonts w:ascii="Segoe UI" w:hAnsi="Segoe UI" w:cs="Segoe UI"/>
           <w:b/>
           <w:bCs/>
-          <w:color w:val="FFFF00"/>
+          <w:color w:val="FFCF1F"/>
           <w:sz w:val="18"/>
           <w:szCs w:val="18"/>
         </w:rPr>
@@ -377,7 +342,8 @@
         <w:rPr>
           <w:b/>
           <w:bCs/>
-          <w:color w:val="FFFF00"/>
+          <w:color w:val="FFCF1F"/>
+          <w:highlight w:val="black"/>
         </w:rPr>
         <w:lastRenderedPageBreak/>
         <w:t>C</w:t>
@@ -386,7 +352,8 @@
         <w:rPr>
           <w:b/>
           <w:bCs/>
-          <w:color w:val="FFFF00"/>
+          <w:color w:val="FFCF1F"/>
+          <w:highlight w:val="black"/>
         </w:rPr>
         <w:t>ONTEXTO</w:t>
       </w:r>
@@ -435,7 +402,7 @@
           <w:sz w:val="24"/>
           <w:szCs w:val="24"/>
         </w:rPr>
-        <w:t xml:space="preserve">Após passar alguns anos vivendo em outro país eu hoje consigo compartilhar algumas das minhas experiências de viagem ao longo destes anos com outras pessoas. Um exemplo disso foi quando os meus pais foram me visitar e passaram um total de trinta dias. </w:t>
+        <w:t>Eu sempre fui uma pessoa que assistia “desenhos” durante a inf</w:t>
       </w:r>
       <w:r>
         <w:rPr>
@@ -445,8 +412,7 @@
           <w:sz w:val="24"/>
           <w:szCs w:val="24"/>
         </w:rPr>
-        <w:br/>
-        <w:t>O que eu pude notar nessa viagem com eles foi que muitos do lugares que eu os levei era rotas e lugares que não necessariamente estava nos locais mais famosos citados pela maioria das pessoas.</w:t>
+        <w:t>â</w:t>
       </w:r>
       <w:r>
         <w:rPr>
@@ -456,15 +422,9 @@
           <w:sz w:val="24"/>
           <w:szCs w:val="24"/>
         </w:rPr>
-        <w:br/>
-        <w:t>Com isso eu tive a idea de compartilhar os locais e as rotas que eu fiz com os meus pais ao longo desses trinta dias com outras pessoas baseado nos locais que eu já havia visitado e tive bons momentos e vontade de compartilhar junto com outras pessoas.</w:t>
+        <w:t>ncia e com o passar dos anos mantive esses mesmo interesses, sempre tive um certo bloqueio em começar a assistir o anime “One Piece” por ter uma grande quantidade de epis</w:t>
       </w:r>
-    </w:p>
-    <w:p>
-      <w:pPr>
-        <w:spacing w:before="0" w:after="0"/>
-        <w:jc w:val="both"/>
-        <w:textAlignment w:val="baseline"/>
+      <w:r>
         <w:rPr>
           <w:rFonts w:ascii="Arial Nova" w:eastAsia="Times New Roman" w:hAnsi="Arial Nova" w:cs="Segoe UI"/>
           <w:color w:val="000000"/>
@@ -472,6 +432,51 @@
           <w:sz w:val="24"/>
           <w:szCs w:val="24"/>
         </w:rPr>
+        <w:t>ó</w:t>
+      </w:r>
+      <w:r>
+        <w:rPr>
+          <w:rFonts w:ascii="Arial Nova" w:eastAsia="Times New Roman" w:hAnsi="Arial Nova" w:cs="Segoe UI"/>
+          <w:color w:val="000000"/>
+          <w:kern w:val="0"/>
+          <w:sz w:val="24"/>
+          <w:szCs w:val="24"/>
+        </w:rPr>
+        <w:t xml:space="preserve">dios, mas nesse ano decidi começar a assistir e foi uma das melhores atividades para fazer no meu tempo de ociosidade, percebi o quanto a serie agregou valores na minha vida e reforçou outros! Ela te mostra que você pode realizar os seus sonhos mesmo sem uma base solida, basta ter vontade, motivação, pessoas boas ao seu lado e </w:t>
+      </w:r>
+      <w:r>
+        <w:rPr>
+          <w:rFonts w:ascii="Arial Nova" w:eastAsia="Times New Roman" w:hAnsi="Arial Nova" w:cs="Segoe UI"/>
+          <w:color w:val="000000"/>
+          <w:kern w:val="0"/>
+          <w:sz w:val="24"/>
+          <w:szCs w:val="24"/>
+        </w:rPr>
+        <w:t>nunca desistir</w:t>
+      </w:r>
+      <w:r>
+        <w:rPr>
+          <w:rFonts w:ascii="Arial Nova" w:eastAsia="Times New Roman" w:hAnsi="Arial Nova" w:cs="Segoe UI"/>
+          <w:color w:val="000000"/>
+          <w:kern w:val="0"/>
+          <w:sz w:val="24"/>
+          <w:szCs w:val="24"/>
+        </w:rPr>
+        <w:t>.</w:t>
+      </w:r>
+    </w:p>
+    <w:p>
+      <w:pPr>
+        <w:spacing w:before="0" w:after="0"/>
+        <w:jc w:val="both"/>
+        <w:textAlignment w:val="baseline"/>
+        <w:rPr>
+          <w:rFonts w:ascii="Arial Nova" w:eastAsia="Times New Roman" w:hAnsi="Arial Nova" w:cs="Segoe UI"/>
+          <w:color w:val="000000"/>
+          <w:kern w:val="0"/>
+          <w:sz w:val="24"/>
+          <w:szCs w:val="24"/>
+        </w:rPr>
       </w:pPr>
     </w:p>
     <w:p>
@@ -496,7 +501,7 @@
           <w:rFonts w:eastAsia="Times New Roman"/>
           <w:b/>
           <w:bCs/>
-          <w:color w:val="FFFF00"/>
+          <w:color w:val="FFCF1F"/>
         </w:rPr>
       </w:pPr>
       <w:r>
@@ -504,7 +509,8 @@
           <w:rFonts w:eastAsia="Times New Roman"/>
           <w:b/>
           <w:bCs/>
-          <w:color w:val="FFFF00"/>
+          <w:color w:val="FFCF1F"/>
+          <w:highlight w:val="black"/>
         </w:rPr>
         <w:t>OBJETIVO</w:t>
       </w:r>
@@ -542,8 +548,249 @@
           <w:sz w:val="24"/>
           <w:szCs w:val="24"/>
         </w:rPr>
-        <w:t>Que as pessoas que decidirem fazer um ou todas as rotas citadas no meu site, não se sinta na obrigação de ir aos locais mais caros e exorbitantes e ainda sim conseguir aproveitar o máximo do país em sua viagem</w:t>
+        <w:t>Meu objetivo é fazer com que as pessoas parem de julgar o anime pela sua quantidade de episódios, muitas das pessoas deixa de assistir por ter que gastar muito tempo, mas não se coloca em ponta os pontos positivos de algo tão bom e que se manter no auge por mais de vinte anos.</w:t>
       </w:r>
+    </w:p>
+    <w:p>
+      <w:pPr>
+        <w:spacing w:before="0" w:after="0"/>
+        <w:textAlignment w:val="baseline"/>
+        <w:rPr>
+          <w:rFonts w:ascii="Segoe UI" w:eastAsia="Times New Roman" w:hAnsi="Segoe UI" w:cs="Segoe UI"/>
+          <w:color w:val="auto"/>
+          <w:kern w:val="0"/>
+          <w:sz w:val="18"/>
+          <w:szCs w:val="18"/>
+        </w:rPr>
+      </w:pPr>
+      <w:r>
+        <w:rPr>
+          <w:rFonts w:ascii="Arial Nova" w:eastAsia="Times New Roman" w:hAnsi="Arial Nova" w:cs="Segoe UI"/>
+          <w:color w:val="auto"/>
+          <w:kern w:val="0"/>
+          <w:sz w:val="32"/>
+          <w:szCs w:val="32"/>
+        </w:rPr>
+        <w:t> </w:t>
+      </w:r>
+    </w:p>
+    <w:p>
+      <w:pPr>
+        <w:pStyle w:val="Title"/>
+        <w:rPr>
+          <w:rFonts w:eastAsia="Times New Roman"/>
+          <w:b/>
+          <w:bCs/>
+          <w:color w:val="FFCF1F"/>
+        </w:rPr>
+      </w:pPr>
+      <w:r>
+        <w:rPr>
+          <w:rFonts w:eastAsia="Times New Roman"/>
+          <w:b/>
+          <w:bCs/>
+          <w:color w:val="FFCF1F"/>
+          <w:highlight w:val="black"/>
+        </w:rPr>
+        <w:t>J</w:t>
+      </w:r>
+      <w:r>
+        <w:rPr>
+          <w:rFonts w:eastAsia="Times New Roman"/>
+          <w:b/>
+          <w:bCs/>
+          <w:color w:val="FFCF1F"/>
+          <w:highlight w:val="black"/>
+        </w:rPr>
+        <w:t>USTIFICATIVA</w:t>
+      </w:r>
+    </w:p>
+    <w:p/>
+    <w:p>
+      <w:pPr>
+        <w:spacing w:before="0" w:after="0"/>
+        <w:jc w:val="both"/>
+        <w:textAlignment w:val="baseline"/>
+      </w:pPr>
+    </w:p>
+    <w:p>
+      <w:pPr>
+        <w:rPr>
+          <w:rFonts w:ascii="Arial" w:hAnsi="Arial" w:cs="Arial"/>
+          <w:sz w:val="24"/>
+          <w:szCs w:val="24"/>
+        </w:rPr>
+      </w:pPr>
+      <w:r>
+        <w:rPr>
+          <w:rFonts w:ascii="Arial Nova" w:eastAsia="Times New Roman" w:hAnsi="Arial Nova" w:cs="Arial"/>
+          <w:color w:val="auto"/>
+          <w:kern w:val="0"/>
+          <w:sz w:val="24"/>
+          <w:szCs w:val="24"/>
+        </w:rPr>
+        <w:t>Eu sempre tive vontade de começar a assistir o anime “One Piece”, mas sempre fui deixando de lado pela quantidade de episódios</w:t>
+      </w:r>
+      <w:r>
+        <w:rPr>
+          <w:rFonts w:ascii="Arial Nova" w:eastAsia="Times New Roman" w:hAnsi="Arial Nova" w:cs="Arial"/>
+          <w:color w:val="auto"/>
+          <w:kern w:val="0"/>
+          <w:sz w:val="24"/>
+          <w:szCs w:val="24"/>
+        </w:rPr>
+        <w:t xml:space="preserve"> </w:t>
+      </w:r>
+      <w:r>
+        <w:rPr>
+          <w:rFonts w:ascii="Arial Nova" w:eastAsia="Times New Roman" w:hAnsi="Arial Nova" w:cs="Arial"/>
+          <w:color w:val="auto"/>
+          <w:kern w:val="0"/>
+          <w:sz w:val="24"/>
+          <w:szCs w:val="24"/>
+        </w:rPr>
+        <w:t>(10</w:t>
+      </w:r>
+      <w:r>
+        <w:rPr>
+          <w:rFonts w:ascii="Arial Nova" w:eastAsia="Times New Roman" w:hAnsi="Arial Nova" w:cs="Arial"/>
+          <w:color w:val="auto"/>
+          <w:kern w:val="0"/>
+          <w:sz w:val="24"/>
+          <w:szCs w:val="24"/>
+        </w:rPr>
+        <w:t>43</w:t>
+      </w:r>
+      <w:r>
+        <w:rPr>
+          <w:rFonts w:ascii="Arial Nova" w:eastAsia="Times New Roman" w:hAnsi="Arial Nova" w:cs="Arial"/>
+          <w:color w:val="auto"/>
+          <w:kern w:val="0"/>
+          <w:sz w:val="24"/>
+          <w:szCs w:val="24"/>
+        </w:rPr>
+        <w:t>), porém após começar a assistir esse ano no caminho da faculdade percebi o qu</w:t>
+      </w:r>
+      <w:r>
+        <w:rPr>
+          <w:rFonts w:ascii="Arial Nova" w:eastAsia="Times New Roman" w:hAnsi="Arial Nova" w:cs="Arial"/>
+          <w:color w:val="auto"/>
+          <w:kern w:val="0"/>
+          <w:sz w:val="24"/>
+          <w:szCs w:val="24"/>
+        </w:rPr>
+        <w:t>antidade de valores que agregou na minha vida e acho válido compartilhar os mesmo</w:t>
+      </w:r>
+      <w:r>
+        <w:rPr>
+          <w:rFonts w:ascii="Arial Nova" w:eastAsia="Times New Roman" w:hAnsi="Arial Nova" w:cs="Arial"/>
+          <w:color w:val="auto"/>
+          <w:kern w:val="0"/>
+          <w:sz w:val="24"/>
+          <w:szCs w:val="24"/>
+        </w:rPr>
+        <w:t xml:space="preserve">s </w:t>
+      </w:r>
+      <w:r>
+        <w:rPr>
+          <w:rFonts w:ascii="Arial Nova" w:eastAsia="Times New Roman" w:hAnsi="Arial Nova" w:cs="Arial"/>
+          <w:color w:val="auto"/>
+          <w:kern w:val="0"/>
+          <w:sz w:val="24"/>
+          <w:szCs w:val="24"/>
+        </w:rPr>
+        <w:t>sentimentos que eu senti com outras pessoas</w:t>
+      </w:r>
+      <w:r>
+        <w:rPr>
+          <w:rFonts w:ascii="Arial Nova" w:eastAsia="Times New Roman" w:hAnsi="Arial Nova" w:cs="Arial"/>
+          <w:color w:val="auto"/>
+          <w:kern w:val="0"/>
+          <w:sz w:val="24"/>
+          <w:szCs w:val="24"/>
+        </w:rPr>
+        <w:t>.</w:t>
+      </w:r>
+    </w:p>
+    <w:p>
+      <w:pPr>
+        <w:pStyle w:val="Title"/>
+        <w:rPr>
+          <w:rFonts w:eastAsia="Times New Roman"/>
+          <w:b/>
+          <w:bCs/>
+          <w:color w:val="FFFF00"/>
+        </w:rPr>
+      </w:pPr>
+    </w:p>
+    <w:p>
+      <w:pPr>
+        <w:pStyle w:val="Title"/>
+        <w:rPr>
+          <w:rFonts w:eastAsia="Times New Roman"/>
+          <w:b/>
+          <w:bCs/>
+          <w:color w:val="FFCF1F"/>
+        </w:rPr>
+      </w:pPr>
+      <w:r>
+        <w:rPr>
+          <w:rFonts w:eastAsia="Times New Roman"/>
+          <w:b/>
+          <w:bCs/>
+          <w:color w:val="FFCF1F"/>
+          <w:highlight w:val="black"/>
+        </w:rPr>
+        <w:t>E</w:t>
+      </w:r>
+      <w:r>
+        <w:rPr>
+          <w:rFonts w:eastAsia="Times New Roman"/>
+          <w:b/>
+          <w:bCs/>
+          <w:color w:val="FFCF1F"/>
+          <w:highlight w:val="black"/>
+        </w:rPr>
+        <w:t>SCOPO</w:t>
+      </w:r>
+      <w:r>
+        <w:rPr>
+          <w:rFonts w:eastAsia="Times New Roman"/>
+          <w:b/>
+          <w:bCs/>
+          <w:color w:val="FFCF1F"/>
+        </w:rPr>
+        <w:t> </w:t>
+      </w:r>
+    </w:p>
+    <w:p/>
+    <w:p>
+      <w:pPr>
+        <w:spacing w:before="0" w:after="0"/>
+        <w:jc w:val="both"/>
+        <w:textAlignment w:val="baseline"/>
+        <w:rPr>
+          <w:rFonts w:ascii="Segoe UI" w:eastAsia="Times New Roman" w:hAnsi="Segoe UI" w:cs="Segoe UI"/>
+          <w:color w:val="auto"/>
+          <w:kern w:val="0"/>
+          <w:sz w:val="18"/>
+          <w:szCs w:val="18"/>
+        </w:rPr>
+      </w:pPr>
+    </w:p>
+    <w:p>
+      <w:pPr>
+        <w:spacing w:before="0" w:after="0"/>
+        <w:jc w:val="both"/>
+        <w:textAlignment w:val="baseline"/>
+        <w:rPr>
+          <w:rFonts w:ascii="Segoe UI" w:eastAsia="Times New Roman" w:hAnsi="Segoe UI" w:cs="Segoe UI"/>
+          <w:color w:val="auto"/>
+          <w:kern w:val="0"/>
+          <w:sz w:val="18"/>
+          <w:szCs w:val="18"/>
+        </w:rPr>
+      </w:pPr>
       <w:r>
         <w:rPr>
           <w:rFonts w:ascii="Arial Nova" w:eastAsia="Times New Roman" w:hAnsi="Arial Nova" w:cs="Segoe UI"/>
@@ -552,168 +799,9 @@
           <w:sz w:val="24"/>
           <w:szCs w:val="24"/>
         </w:rPr>
-        <w:t>.</w:t>
-      </w:r>
-    </w:p>
-    <w:p>
-      <w:pPr>
-        <w:spacing w:before="0" w:after="0"/>
-        <w:textAlignment w:val="baseline"/>
-        <w:rPr>
-          <w:rFonts w:ascii="Segoe UI" w:eastAsia="Times New Roman" w:hAnsi="Segoe UI" w:cs="Segoe UI"/>
-          <w:color w:val="auto"/>
-          <w:kern w:val="0"/>
-          <w:sz w:val="18"/>
-          <w:szCs w:val="18"/>
-        </w:rPr>
-      </w:pPr>
-      <w:r>
-        <w:rPr>
-          <w:rFonts w:ascii="Arial Nova" w:eastAsia="Times New Roman" w:hAnsi="Arial Nova" w:cs="Segoe UI"/>
-          <w:color w:val="auto"/>
-          <w:kern w:val="0"/>
-          <w:sz w:val="32"/>
-          <w:szCs w:val="32"/>
-        </w:rPr>
-        <w:t> </w:t>
-      </w:r>
-    </w:p>
-    <w:p>
-      <w:pPr>
-        <w:pStyle w:val="Title"/>
-        <w:rPr>
-          <w:rFonts w:eastAsia="Times New Roman"/>
-          <w:b/>
-          <w:bCs/>
-          <w:color w:val="FFFF00"/>
-        </w:rPr>
-      </w:pPr>
-      <w:r>
-        <w:rPr>
-          <w:rFonts w:eastAsia="Times New Roman"/>
-          <w:b/>
-          <w:bCs/>
-          <w:color w:val="FFFF00"/>
-        </w:rPr>
-        <w:t>J</w:t>
+        <w:t>Compartilhar uma breve explicação para novos u</w:t>
       </w:r>
       <w:r>
-        <w:rPr>
-          <w:rFonts w:eastAsia="Times New Roman"/>
-          <w:b/>
-          <w:bCs/>
-          <w:color w:val="FFFF00"/>
-        </w:rPr>
-        <w:t>USTIFICATIVA</w:t>
-      </w:r>
-    </w:p>
-    <w:p/>
-    <w:p>
-      <w:pPr>
-        <w:spacing w:before="0" w:after="0"/>
-        <w:jc w:val="both"/>
-        <w:textAlignment w:val="baseline"/>
-      </w:pPr>
-    </w:p>
-    <w:p>
-      <w:pPr>
-        <w:rPr>
-          <w:rFonts w:ascii="Arial" w:hAnsi="Arial" w:cs="Arial"/>
-          <w:sz w:val="24"/>
-          <w:szCs w:val="24"/>
-        </w:rPr>
-      </w:pPr>
-      <w:r>
-        <w:rPr>
-          <w:rFonts w:ascii="Arial Nova" w:eastAsia="Times New Roman" w:hAnsi="Arial Nova" w:cs="Arial"/>
-          <w:color w:val="auto"/>
-          <w:kern w:val="0"/>
-          <w:sz w:val="24"/>
-          <w:szCs w:val="24"/>
-        </w:rPr>
-        <w:t xml:space="preserve">Quando eu parti de viagem pela primeira vez eu percebi que a maioria das agências de viagem </w:t>
-      </w:r>
-      <w:r>
-        <w:rPr>
-          <w:rFonts w:ascii="Arial Nova" w:eastAsia="Times New Roman" w:hAnsi="Arial Nova" w:cs="Arial"/>
-          <w:color w:val="auto"/>
-          <w:kern w:val="0"/>
-          <w:sz w:val="24"/>
-          <w:szCs w:val="24"/>
-        </w:rPr>
-        <w:t>normalmente costuma indicar apenas os locais que de certo modo são os pontos turísticos e outros locais famosos e de alto curo, algo que normalmente não se torna tão acessível para todas as pessoas que muitas vezes vão para passar poucos dias e tem o intuíto de conhecer a cultura local.</w:t>
-      </w:r>
-    </w:p>
-    <w:p>
-      <w:pPr>
-        <w:pStyle w:val="Title"/>
-        <w:rPr>
-          <w:rFonts w:eastAsia="Times New Roman"/>
-          <w:b/>
-          <w:bCs/>
-          <w:color w:val="FFFF00"/>
-        </w:rPr>
-      </w:pPr>
-    </w:p>
-    <w:p>
-      <w:pPr>
-        <w:pStyle w:val="Title"/>
-        <w:rPr>
-          <w:rFonts w:eastAsia="Times New Roman"/>
-          <w:b/>
-          <w:bCs/>
-          <w:color w:val="70AD47" w:themeColor="accent6"/>
-        </w:rPr>
-      </w:pPr>
-      <w:r>
-        <w:rPr>
-          <w:rFonts w:eastAsia="Times New Roman"/>
-          <w:b/>
-          <w:bCs/>
-          <w:color w:val="FFFF00"/>
-        </w:rPr>
-        <w:t>E</w:t>
-      </w:r>
-      <w:r>
-        <w:rPr>
-          <w:rFonts w:eastAsia="Times New Roman"/>
-          <w:b/>
-          <w:bCs/>
-          <w:color w:val="FFFF00"/>
-        </w:rPr>
-        <w:t>SCOPO</w:t>
-      </w:r>
-      <w:r>
-        <w:rPr>
-          <w:rFonts w:eastAsia="Times New Roman"/>
-          <w:b/>
-          <w:bCs/>
-          <w:color w:val="70AD47" w:themeColor="accent6"/>
-        </w:rPr>
-        <w:t> </w:t>
-      </w:r>
-    </w:p>
-    <w:p/>
-    <w:p>
-      <w:pPr>
-        <w:spacing w:before="0" w:after="0"/>
-        <w:jc w:val="both"/>
-        <w:textAlignment w:val="baseline"/>
-        <w:rPr>
-          <w:rFonts w:ascii="Segoe UI" w:eastAsia="Times New Roman" w:hAnsi="Segoe UI" w:cs="Segoe UI"/>
-          <w:color w:val="auto"/>
-          <w:kern w:val="0"/>
-          <w:sz w:val="18"/>
-          <w:szCs w:val="18"/>
-        </w:rPr>
-      </w:pPr>
-    </w:p>
-    <w:p>
-      <w:pPr>
-        <w:spacing w:before="0" w:after="0"/>
-        <w:ind w:firstLine="708"/>
-        <w:jc w:val="both"/>
-        <w:textAlignment w:val="baseline"/>
         <w:rPr>
           <w:rFonts w:ascii="Arial Nova" w:eastAsia="Times New Roman" w:hAnsi="Arial Nova" w:cs="Segoe UI"/>
           <w:color w:val="auto"/>
@@ -721,7 +809,8 @@
           <w:sz w:val="24"/>
           <w:szCs w:val="24"/>
         </w:rPr>
-      </w:pPr>
+        <w:t>s</w:t>
+      </w:r>
       <w:r>
         <w:rPr>
           <w:rFonts w:ascii="Arial Nova" w:eastAsia="Times New Roman" w:hAnsi="Arial Nova" w:cs="Segoe UI"/>
@@ -730,81 +819,7 @@
           <w:sz w:val="24"/>
           <w:szCs w:val="24"/>
         </w:rPr>
-        <w:t xml:space="preserve">A solução oferecida pela </w:t>
-      </w:r>
-      <w:r>
-        <w:rPr>
-          <w:rFonts w:ascii="Arial Nova" w:eastAsia="Times New Roman" w:hAnsi="Arial Nova" w:cs="Segoe UI"/>
-          <w:color w:val="auto"/>
-          <w:kern w:val="0"/>
-          <w:sz w:val="24"/>
-          <w:szCs w:val="24"/>
-        </w:rPr>
-        <w:t>YouWill</w:t>
-      </w:r>
-      <w:r>
-        <w:rPr>
-          <w:rFonts w:ascii="Arial Nova" w:eastAsia="Times New Roman" w:hAnsi="Arial Nova" w:cs="Segoe UI"/>
-          <w:color w:val="auto"/>
-          <w:kern w:val="0"/>
-          <w:sz w:val="24"/>
-          <w:szCs w:val="24"/>
-        </w:rPr>
-        <w:t xml:space="preserve"> é</w:t>
-      </w:r>
-    </w:p>
-    <w:p>
-      <w:pPr>
-        <w:spacing w:before="0" w:after="0"/>
-        <w:jc w:val="both"/>
-        <w:textAlignment w:val="baseline"/>
-        <w:rPr>
-          <w:rFonts w:ascii="Segoe UI" w:eastAsia="Times New Roman" w:hAnsi="Segoe UI" w:cs="Segoe UI"/>
-          <w:color w:val="auto"/>
-          <w:kern w:val="0"/>
-          <w:sz w:val="18"/>
-          <w:szCs w:val="18"/>
-        </w:rPr>
-      </w:pPr>
-      <w:r>
-        <w:rPr>
-          <w:rFonts w:ascii="Arial Nova" w:eastAsia="Times New Roman" w:hAnsi="Arial Nova" w:cs="Segoe UI"/>
-          <w:color w:val="auto"/>
-          <w:kern w:val="0"/>
-          <w:sz w:val="24"/>
-          <w:szCs w:val="24"/>
-        </w:rPr>
-        <w:t xml:space="preserve">realizar um cadastro individual em nosso site institucional para </w:t>
-      </w:r>
-      <w:r>
-        <w:rPr>
-          <w:rFonts w:ascii="Arial Nova" w:eastAsia="Times New Roman" w:hAnsi="Arial Nova" w:cs="Segoe UI"/>
-          <w:color w:val="auto"/>
-          <w:kern w:val="0"/>
-          <w:sz w:val="24"/>
-          <w:szCs w:val="24"/>
-        </w:rPr>
-        <w:t>nós realizarmos uma uma pesquisa sobre o</w:t>
-      </w:r>
-      <w:r>
-        <w:rPr>
-          <w:rFonts w:ascii="Arial Nova" w:eastAsia="Times New Roman" w:hAnsi="Arial Nova" w:cs="Segoe UI"/>
-          <w:color w:val="auto"/>
-          <w:kern w:val="0"/>
-          <w:sz w:val="24"/>
-          <w:szCs w:val="24"/>
-        </w:rPr>
-        <w:t xml:space="preserve"> simples sobre um pouco da Australia e mostrar algumas opções para a sua viagem</w:t>
-      </w:r>
-      <w:r>
-        <w:rPr>
-          <w:rFonts w:ascii="Arial Nova" w:eastAsia="Times New Roman" w:hAnsi="Arial Nova" w:cs="Segoe UI"/>
-          <w:color w:val="auto"/>
-          <w:kern w:val="0"/>
-          <w:sz w:val="24"/>
-          <w:szCs w:val="24"/>
-        </w:rPr>
-        <w:t xml:space="preserve">. </w:t>
+        <w:t>uários sobre o Anime One Piece.</w:t>
       </w:r>
     </w:p>
     <w:p>
@@ -834,7 +849,7 @@
           <w:rFonts w:cstheme="majorHAnsi"/>
           <w:b/>
           <w:bCs/>
-          <w:color w:val="FFFF00"/>
+          <w:color w:val="FFCF1F"/>
         </w:rPr>
       </w:pPr>
       <w:r>
@@ -842,8 +857,10 @@
           <w:rFonts w:cstheme="majorHAnsi"/>
           <w:b/>
           <w:bCs/>
-          <w:color w:val="FFFF00"/>
-        </w:rPr>
+          <w:color w:val="FFCF1F"/>
+          <w:highlight w:val="black"/>
+        </w:rPr>
+        <w:lastRenderedPageBreak/>
         <w:t>P</w:t>
       </w:r>
       <w:r>
@@ -851,7 +868,8 @@
           <w:rFonts w:cstheme="majorHAnsi"/>
           <w:b/>
           <w:bCs/>
-          <w:color w:val="FFFF00"/>
+          <w:color w:val="FFCF1F"/>
+          <w:highlight w:val="black"/>
         </w:rPr>
         <w:t>REMISSAS E RESTRIÇÕES</w:t>
       </w:r>
@@ -860,7 +878,7 @@
           <w:rFonts w:cstheme="majorHAnsi"/>
           <w:b/>
           <w:bCs/>
-          <w:color w:val="FFFF00"/>
+          <w:color w:val="FFCF1F"/>
         </w:rPr>
         <w:t xml:space="preserve"> </w:t>
       </w:r>
@@ -868,10 +886,37 @@
     <w:p/>
     <w:p>
       <w:r>
-        <w:t>Tenho como premissa que o usuário terá internet para acessar o site e</w:t>
+        <w:t xml:space="preserve">Tenho como premissa que o usuário terá internet para </w:t>
       </w:r>
       <w:r>
-        <w:t xml:space="preserve"> poder ter uma breve noção dos possíveis locais de viagem</w:t>
+        <w:t xml:space="preserve">realizar o </w:t>
+      </w:r>
+      <w:r>
+        <w:t>acess</w:t>
+      </w:r>
+      <w:r>
+        <w:t>o</w:t>
+      </w:r>
+      <w:r>
+        <w:t xml:space="preserve"> </w:t>
+      </w:r>
+      <w:r>
+        <w:t>d</w:t>
+      </w:r>
+      <w:r>
+        <w:t>o site e</w:t>
+      </w:r>
+      <w:r>
+        <w:t xml:space="preserve"> poder ter uma breve noção dos </w:t>
+      </w:r>
+      <w:r>
+        <w:t>personage</w:t>
+      </w:r>
+      <w:r>
+        <w:t>ns</w:t>
+      </w:r>
+      <w:r>
+        <w:t xml:space="preserve"> de One Piece da tripulação dos Chapéus de Palha</w:t>
       </w:r>
       <w:r>
         <w:t>.</w:t>
@@ -882,7 +927,22 @@
         <w:t>Como restrição</w:t>
       </w:r>
       <w:r>
-        <w:t xml:space="preserve"> de que ele somente poderá realizar uma vez por cadastro sobre a sua rota favorita e o quiz sobre a capital</w:t>
+        <w:t xml:space="preserve"> de que ele somente poderá realizar um cadastro</w:t>
+      </w:r>
+      <w:r>
+        <w:t xml:space="preserve"> </w:t>
+      </w:r>
+      <w:r>
+        <w:t>vez por</w:t>
+      </w:r>
+      <w:r>
+        <w:t xml:space="preserve"> </w:t>
+      </w:r>
+      <w:r>
+        <w:t>e assim realizando apenas</w:t>
+      </w:r>
+      <w:r>
+        <w:t xml:space="preserve"> uma votação</w:t>
       </w:r>
       <w:r>
         <w:t>.</w:t>
@@ -914,14 +974,15 @@
         <w:rPr>
           <w:b/>
           <w:bCs/>
-          <w:color w:val="FFFF00"/>
+          <w:color w:val="FFCF1F"/>
         </w:rPr>
       </w:pPr>
       <w:r>
         <w:rPr>
           <w:b/>
           <w:bCs/>
-          <w:color w:val="FFFF00"/>
+          <w:color w:val="FFCF1F"/>
+          <w:highlight w:val="black"/>
         </w:rPr>
         <w:t>D</w:t>
       </w:r>
@@ -929,7 +990,8 @@
         <w:rPr>
           <w:b/>
           <w:bCs/>
-          <w:color w:val="FFFF00"/>
+          <w:color w:val="FFCF1F"/>
+          <w:highlight w:val="black"/>
         </w:rPr>
         <w:t>E</w:t>
       </w:r>
@@ -937,7 +999,8 @@
         <w:rPr>
           <w:b/>
           <w:bCs/>
-          <w:color w:val="FFFF00"/>
+          <w:color w:val="FFCF1F"/>
+          <w:highlight w:val="black"/>
         </w:rPr>
         <w:t>SE</w:t>
       </w:r>
@@ -945,7 +1008,8 @@
         <w:rPr>
           <w:b/>
           <w:bCs/>
-          <w:color w:val="FFFF00"/>
+          <w:color w:val="FFCF1F"/>
+          <w:highlight w:val="black"/>
         </w:rPr>
         <w:t>NVOLVID</w:t>
       </w:r>
@@ -953,28 +1017,42 @@
         <w:rPr>
           <w:b/>
           <w:bCs/>
-          <w:color w:val="FFFF00"/>
+          <w:color w:val="FFCF1F"/>
+          <w:highlight w:val="black"/>
         </w:rPr>
         <w:t>O POR:</w:t>
       </w:r>
     </w:p>
     <w:p/>
     <w:p>
+      <w:pPr>
+        <w:rPr>
+          <w:sz w:val="52"/>
+          <w:szCs w:val="52"/>
+        </w:rPr>
+      </w:pPr>
       <w:r>
+        <w:rPr>
+          <w:sz w:val="52"/>
+          <w:szCs w:val="52"/>
+        </w:rPr>
         <w:t>Willian Paternezi</w:t>
       </w:r>
     </w:p>
     <w:p/>
     <w:p>
       <w:r>
+        <w:t xml:space="preserve"> </w:t>
+      </w:r>
+      <w:r>
         <w:rPr>
           <w:noProof/>
         </w:rPr>
         <w:drawing>
-          <wp:inline distT="0" distB="0" distL="0" distR="0" wp14:anchorId="6A76FCDB" wp14:editId="3D01E8D3">
-            <wp:extent cx="1369809" cy="1026712"/>
-            <wp:effectExtent l="318" t="0" r="2222" b="2223"/>
-            <wp:docPr id="2" name="Picture 2"/>
+          <wp:inline distT="0" distB="0" distL="0" distR="0" wp14:anchorId="57D3E60A" wp14:editId="21CC09C5">
+            <wp:extent cx="5391150" cy="2857500"/>
+            <wp:effectExtent l="0" t="0" r="0" b="0"/>
+            <wp:docPr id="3" name="Picture 3"/>
             <wp:cNvGraphicFramePr>
               <a:graphicFrameLocks xmlns:a="http://schemas.openxmlformats.org/drawingml/2006/main" noChangeAspect="1"/>
             </wp:cNvGraphicFramePr>
@@ -982,13 +1060,13 @@
               <a:graphicData uri="http://schemas.openxmlformats.org/drawingml/2006/picture">
                 <pic:pic xmlns:pic="http://schemas.openxmlformats.org/drawingml/2006/picture">
                   <pic:nvPicPr>
-                    <pic:cNvPr id="0" name="Picture 1"/>
+                    <pic:cNvPr id="0" name="Picture 2"/>
                     <pic:cNvPicPr>
                       <a:picLocks noChangeAspect="1" noChangeArrowheads="1"/>
                     </pic:cNvPicPr>
                   </pic:nvPicPr>
                   <pic:blipFill>
-                    <a:blip r:embed="rId11" cstate="print">
+                    <a:blip r:embed="rId12" cstate="print">
                       <a:extLst>
                         <a:ext uri="{28A0092B-C50C-407E-A947-70E740481C1C}">
                           <a14:useLocalDpi xmlns:a14="http://schemas.microsoft.com/office/drawing/2010/main" val="0"/>
@@ -1001,9 +1079,9 @@
                     </a:stretch>
                   </pic:blipFill>
                   <pic:spPr bwMode="auto">
-                    <a:xfrm rot="16200000">
+                    <a:xfrm>
                       <a:off x="0" y="0"/>
-                      <a:ext cx="1388304" cy="1040574"/>
+                      <a:ext cx="5391150" cy="2857500"/>
                     </a:xfrm>
                     <a:prstGeom prst="rect">
                       <a:avLst/>
@@ -1019,186 +1097,6 @@
           </wp:inline>
         </w:drawing>
       </w:r>
-      <w:r>
-        <w:t xml:space="preserve"> </w:t>
-      </w:r>
-    </w:p>
-    <w:p>
-      <w:pPr>
-        <w:pStyle w:val="Title"/>
-        <w:rPr>
-          <w:b/>
-          <w:bCs/>
-          <w:color w:val="EB1D6B"/>
-        </w:rPr>
-      </w:pPr>
-    </w:p>
-    <w:p>
-      <w:pPr>
-        <w:pStyle w:val="Title"/>
-        <w:rPr>
-          <w:b/>
-          <w:bCs/>
-          <w:color w:val="FFFF00"/>
-        </w:rPr>
-      </w:pPr>
-      <w:r>
-        <w:rPr>
-          <w:b/>
-          <w:bCs/>
-          <w:color w:val="FFFF00"/>
-        </w:rPr>
-        <w:t>ORÇAMENTO</w:t>
-      </w:r>
-    </w:p>
-    <w:p/>
-    <w:p/>
-    <w:p>
-      <w:pPr>
-        <w:ind w:firstLine="708"/>
-        <w:jc w:val="both"/>
-        <w:rPr>
-          <w:rFonts w:ascii="Arial Nova" w:hAnsi="Arial Nova"/>
-          <w:color w:val="auto"/>
-          <w:sz w:val="24"/>
-          <w:szCs w:val="24"/>
-        </w:rPr>
-      </w:pPr>
-      <w:r>
-        <w:rPr>
-          <w:rFonts w:ascii="Arial Nova" w:hAnsi="Arial Nova"/>
-          <w:color w:val="auto"/>
-          <w:sz w:val="24"/>
-          <w:szCs w:val="24"/>
-        </w:rPr>
-        <w:t xml:space="preserve">Nosso orçamento inicial </w:t>
-      </w:r>
-      <w:r>
-        <w:rPr>
-          <w:rFonts w:ascii="Arial Nova" w:hAnsi="Arial Nova"/>
-          <w:color w:val="auto"/>
-          <w:sz w:val="24"/>
-          <w:szCs w:val="24"/>
-        </w:rPr>
-        <w:t>será</w:t>
-      </w:r>
-      <w:r>
-        <w:rPr>
-          <w:rFonts w:ascii="Arial Nova" w:hAnsi="Arial Nova"/>
-          <w:color w:val="auto"/>
-          <w:sz w:val="24"/>
-          <w:szCs w:val="24"/>
-        </w:rPr>
-        <w:t xml:space="preserve"> de R$ </w:t>
-      </w:r>
-      <w:r>
-        <w:rPr>
-          <w:rFonts w:ascii="Arial Nova" w:hAnsi="Arial Nova"/>
-          <w:color w:val="auto"/>
-          <w:sz w:val="24"/>
-          <w:szCs w:val="24"/>
-        </w:rPr>
-        <w:t>15</w:t>
-      </w:r>
-      <w:r>
-        <w:rPr>
-          <w:rFonts w:ascii="Arial Nova" w:hAnsi="Arial Nova"/>
-          <w:color w:val="auto"/>
-          <w:sz w:val="24"/>
-          <w:szCs w:val="24"/>
-        </w:rPr>
-        <w:t>.</w:t>
-      </w:r>
-      <w:r>
-        <w:rPr>
-          <w:rFonts w:ascii="Arial Nova" w:hAnsi="Arial Nova"/>
-          <w:color w:val="auto"/>
-          <w:sz w:val="24"/>
-          <w:szCs w:val="24"/>
-        </w:rPr>
-        <w:t>0</w:t>
-      </w:r>
-      <w:r>
-        <w:rPr>
-          <w:rFonts w:ascii="Arial Nova" w:hAnsi="Arial Nova"/>
-          <w:color w:val="auto"/>
-          <w:sz w:val="24"/>
-          <w:szCs w:val="24"/>
-        </w:rPr>
-        <w:t>00</w:t>
-      </w:r>
-      <w:r>
-        <w:rPr>
-          <w:rFonts w:ascii="Arial Nova" w:hAnsi="Arial Nova"/>
-          <w:color w:val="auto"/>
-          <w:sz w:val="24"/>
-          <w:szCs w:val="24"/>
-        </w:rPr>
-        <w:t xml:space="preserve">.00 para desenvolvimento </w:t>
-      </w:r>
-      <w:r>
-        <w:rPr>
-          <w:rFonts w:ascii="Arial Nova" w:hAnsi="Arial Nova"/>
-          <w:color w:val="auto"/>
-          <w:sz w:val="24"/>
-          <w:szCs w:val="24"/>
-        </w:rPr>
-        <w:t xml:space="preserve">do </w:t>
-      </w:r>
-      <w:r>
-        <w:rPr>
-          <w:rFonts w:ascii="Arial Nova" w:hAnsi="Arial Nova"/>
-          <w:color w:val="auto"/>
-          <w:sz w:val="24"/>
-          <w:szCs w:val="24"/>
-        </w:rPr>
-        <w:t>noss</w:t>
-      </w:r>
-      <w:r>
-        <w:rPr>
-          <w:rFonts w:ascii="Arial Nova" w:hAnsi="Arial Nova"/>
-          <w:color w:val="auto"/>
-          <w:sz w:val="24"/>
-          <w:szCs w:val="24"/>
-        </w:rPr>
-        <w:t>o</w:t>
-      </w:r>
-      <w:r>
-        <w:rPr>
-          <w:rFonts w:ascii="Arial Nova" w:hAnsi="Arial Nova"/>
-          <w:color w:val="auto"/>
-          <w:sz w:val="24"/>
-          <w:szCs w:val="24"/>
-        </w:rPr>
-        <w:t xml:space="preserve"> </w:t>
-      </w:r>
-      <w:r>
-        <w:rPr>
-          <w:rFonts w:ascii="Arial Nova" w:hAnsi="Arial Nova"/>
-          <w:color w:val="auto"/>
-          <w:sz w:val="24"/>
-          <w:szCs w:val="24"/>
-        </w:rPr>
-        <w:t>site</w:t>
-      </w:r>
-      <w:r>
-        <w:rPr>
-          <w:rFonts w:ascii="Arial Nova" w:hAnsi="Arial Nova"/>
-          <w:color w:val="auto"/>
-          <w:sz w:val="24"/>
-          <w:szCs w:val="24"/>
-        </w:rPr>
-        <w:t xml:space="preserve"> </w:t>
-      </w:r>
-      <w:r>
-        <w:rPr>
-          <w:rFonts w:ascii="Arial Nova" w:hAnsi="Arial Nova"/>
-          <w:color w:val="auto"/>
-          <w:sz w:val="24"/>
-          <w:szCs w:val="24"/>
-        </w:rPr>
-        <w:t>e atualização de novas rotas ao longo do país todo.</w:t>
-      </w:r>
     </w:p>
     <w:p>
       <w:pPr>
@@ -1228,9 +1126,9 @@
       </w:r>
     </w:p>
     <w:sectPr>
-      <w:headerReference w:type="even" r:id="rId12"/>
-      <w:headerReference w:type="default" r:id="rId13"/>
-      <w:headerReference w:type="first" r:id="rId14"/>
+      <w:headerReference w:type="even" r:id="rId13"/>
+      <w:headerReference w:type="default" r:id="rId14"/>
+      <w:headerReference w:type="first" r:id="rId15"/>
       <w:pgSz w:w="11906" w:h="16838" w:code="9"/>
       <w:pgMar w:top="1418" w:right="1701" w:bottom="1418" w:left="1701" w:header="709" w:footer="709" w:gutter="0"/>
       <w:cols w:space="708"/>
@@ -5793,6 +5691,7 @@
     <w:lsdException w:name="HTML Sample" w:semiHidden="1" w:unhideWhenUsed="1"/>
     <w:lsdException w:name="HTML Typewriter" w:semiHidden="1" w:unhideWhenUsed="1"/>
     <w:lsdException w:name="HTML Variable" w:semiHidden="1" w:unhideWhenUsed="1"/>
+    <w:lsdException w:name="Normal Table" w:semiHidden="1" w:unhideWhenUsed="1"/>
     <w:lsdException w:name="annotation subject" w:semiHidden="1" w:unhideWhenUsed="1"/>
     <w:lsdException w:name="No List" w:semiHidden="1" w:unhideWhenUsed="1"/>
     <w:lsdException w:name="Outline List 1" w:semiHidden="1" w:unhideWhenUsed="1"/>
@@ -5839,8 +5738,10 @@
     <w:lsdException w:name="Table Subtle 2" w:semiHidden="1" w:unhideWhenUsed="1"/>
     <w:lsdException w:name="Table Web 1" w:semiHidden="1" w:unhideWhenUsed="1"/>
     <w:lsdException w:name="Table Web 2" w:semiHidden="1" w:unhideWhenUsed="1"/>
+    <w:lsdException w:name="Table Web 3" w:semiHidden="1" w:unhideWhenUsed="1"/>
     <w:lsdException w:name="Balloon Text" w:semiHidden="1" w:unhideWhenUsed="1"/>
     <w:lsdException w:name="Table Grid" w:uiPriority="39"/>
+    <w:lsdException w:name="Table Theme" w:semiHidden="1" w:unhideWhenUsed="1"/>
     <w:lsdException w:name="Placeholder Text" w:semiHidden="1"/>
     <w:lsdException w:name="No Spacing" w:uiPriority="1" w:qFormat="1"/>
     <w:lsdException w:name="Light Shading" w:uiPriority="60"/>
@@ -7012,6 +6913,15 @@
 </file>
 
 <file path=customXml/item1.xml><?xml version="1.0" encoding="utf-8"?>
+<?mso-contentType ?>
+<FormTemplates xmlns="http://schemas.microsoft.com/sharepoint/v3/contenttype/forms">
+  <Display>DocumentLibraryForm</Display>
+  <Edit>DocumentLibraryForm</Edit>
+  <New>DocumentLibraryForm</New>
+</FormTemplates>
+</file>
+
+<file path=customXml/item2.xml><?xml version="1.0" encoding="utf-8"?>
 <ct:contentTypeSchema xmlns:ct="http://schemas.microsoft.com/office/2006/metadata/contentType" xmlns:ma="http://schemas.microsoft.com/office/2006/metadata/properties/metaAttributes" ct:_="" ma:_="" ma:contentTypeName="Documento" ma:contentTypeID="0x0101007F8ECE7139958D46ABEDA89D12B90CBF" ma:contentTypeVersion="8" ma:contentTypeDescription="Crie um novo documento." ma:contentTypeScope="" ma:versionID="f7af598ff2112f0c4e16f369cb7c8899">
   <xsd:schema xmlns:xsd="http://www.w3.org/2001/XMLSchema" xmlns:xs="http://www.w3.org/2001/XMLSchema" xmlns:p="http://schemas.microsoft.com/office/2006/metadata/properties" xmlns:ns2="0a53ad5e-08cc-4fba-9df9-747b79db3e02" targetNamespace="http://schemas.microsoft.com/office/2006/metadata/properties" ma:root="true" ma:fieldsID="163bd38cf04bbe8ed73bbfeb3a486819" ns2:_="">
     <xsd:import namespace="0a53ad5e-08cc-4fba-9df9-747b79db3e02"/>
@@ -7181,26 +7091,25 @@
 </ct:contentTypeSchema>
 </file>
 
-<file path=customXml/item2.xml><?xml version="1.0" encoding="utf-8"?>
-<?mso-contentType ?>
-<FormTemplates xmlns="http://schemas.microsoft.com/sharepoint/v3/contenttype/forms">
-  <Display>DocumentLibraryForm</Display>
-  <Edit>DocumentLibraryForm</Edit>
-  <New>DocumentLibraryForm</New>
-</FormTemplates>
-</file>
-
 <file path=customXml/item3.xml><?xml version="1.0" encoding="utf-8"?>
-<b:Sources xmlns:b="http://schemas.openxmlformats.org/officeDocument/2006/bibliography" xmlns="http://schemas.openxmlformats.org/officeDocument/2006/bibliography" SelectedStyle="\APASixthEditionOfficeOnline.xsl" StyleName="APA" Version="6"/>
-</file>
-
-<file path=customXml/item4.xml><?xml version="1.0" encoding="utf-8"?>
 <p:properties xmlns:p="http://schemas.microsoft.com/office/2006/metadata/properties" xmlns:xsi="http://www.w3.org/2001/XMLSchema-instance" xmlns:pc="http://schemas.microsoft.com/office/infopath/2007/PartnerControls">
   <documentManagement/>
 </p:properties>
 </file>
 
+<file path=customXml/item4.xml><?xml version="1.0" encoding="utf-8"?>
+<b:Sources xmlns:b="http://schemas.openxmlformats.org/officeDocument/2006/bibliography" xmlns="http://schemas.openxmlformats.org/officeDocument/2006/bibliography" SelectedStyle="\APASixthEditionOfficeOnline.xsl" StyleName="APA" Version="6"/>
+</file>
+
 <file path=customXml/itemProps1.xml><?xml version="1.0" encoding="utf-8"?>
+<ds:datastoreItem xmlns:ds="http://schemas.openxmlformats.org/officeDocument/2006/customXml" ds:itemID="{B52C9AD5-4F18-4494-A12B-C11EA8399E21}">
+  <ds:schemaRefs>
+    <ds:schemaRef ds:uri="http://schemas.microsoft.com/sharepoint/v3/contenttype/forms"/>
+  </ds:schemaRefs>
+</ds:datastoreItem>
+</file>
+
+<file path=customXml/itemProps2.xml><?xml version="1.0" encoding="utf-8"?>
 <ds:datastoreItem xmlns:ds="http://schemas.openxmlformats.org/officeDocument/2006/customXml" ds:itemID="{71D591AE-9F3A-479E-A28E-D4FD343FA2BE}">
   <ds:schemaRefs>
     <ds:schemaRef ds:uri="http://schemas.microsoft.com/office/2006/metadata/contentType"/>
@@ -7218,27 +7127,19 @@
 </ds:datastoreItem>
 </file>
 
-<file path=customXml/itemProps2.xml><?xml version="1.0" encoding="utf-8"?>
-<ds:datastoreItem xmlns:ds="http://schemas.openxmlformats.org/officeDocument/2006/customXml" ds:itemID="{B52C9AD5-4F18-4494-A12B-C11EA8399E21}">
-  <ds:schemaRefs>
-    <ds:schemaRef ds:uri="http://schemas.microsoft.com/sharepoint/v3/contenttype/forms"/>
-  </ds:schemaRefs>
-</ds:datastoreItem>
-</file>
-
 <file path=customXml/itemProps3.xml><?xml version="1.0" encoding="utf-8"?>
-<ds:datastoreItem xmlns:ds="http://schemas.openxmlformats.org/officeDocument/2006/customXml" ds:itemID="{45442A1F-230F-4FBA-9A57-C0E860F14141}">
-  <ds:schemaRefs>
-    <ds:schemaRef ds:uri="http://schemas.openxmlformats.org/officeDocument/2006/bibliography"/>
-  </ds:schemaRefs>
-</ds:datastoreItem>
-</file>
-
-<file path=customXml/itemProps4.xml><?xml version="1.0" encoding="utf-8"?>
 <ds:datastoreItem xmlns:ds="http://schemas.openxmlformats.org/officeDocument/2006/customXml" ds:itemID="{79054B02-B215-46AC-9176-544339E93661}">
   <ds:schemaRefs>
     <ds:schemaRef ds:uri="http://schemas.microsoft.com/office/2006/metadata/properties"/>
     <ds:schemaRef ds:uri="http://schemas.microsoft.com/office/infopath/2007/PartnerControls"/>
   </ds:schemaRefs>
 </ds:datastoreItem>
+</file>
+
+<file path=customXml/itemProps4.xml><?xml version="1.0" encoding="utf-8"?>
+<ds:datastoreItem xmlns:ds="http://schemas.openxmlformats.org/officeDocument/2006/customXml" ds:itemID="{45442A1F-230F-4FBA-9A57-C0E860F14141}">
+  <ds:schemaRefs>
+    <ds:schemaRef ds:uri="http://schemas.openxmlformats.org/officeDocument/2006/bibliography"/>
+  </ds:schemaRefs>
+</ds:datastoreItem>
 </file>
--- a/Documentacao/OneWill.docx
+++ b/Documentacao/OneWill.docx
@@ -17,7 +17,7 @@
         <w:pStyle w:val="Title"/>
         <w:jc w:val="center"/>
         <w:rPr>
-          <w:rFonts w:ascii="Arial Nova" w:hAnsi="Arial Nova"/>
+          <w:rFonts w:ascii="Poppins" w:hAnsi="Poppins" w:cs="Poppins"/>
           <w:b/>
           <w:bCs/>
           <w:color w:val="FFCF1F"/>
@@ -25,7 +25,7 @@
       </w:pPr>
       <w:r>
         <w:rPr>
-          <w:rFonts w:ascii="Arial Nova" w:hAnsi="Arial Nova"/>
+          <w:rFonts w:ascii="Poppins" w:hAnsi="Poppins" w:cs="Poppins"/>
           <w:b/>
           <w:bCs/>
           <w:color w:val="FFCF1F"/>
@@ -35,7 +35,7 @@
       </w:r>
       <w:r>
         <w:rPr>
-          <w:rFonts w:ascii="Arial Nova" w:hAnsi="Arial Nova"/>
+          <w:rFonts w:ascii="Poppins" w:hAnsi="Poppins" w:cs="Poppins"/>
           <w:b/>
           <w:bCs/>
           <w:color w:val="FFCF1F"/>
@@ -45,7 +45,7 @@
       </w:r>
       <w:r>
         <w:rPr>
-          <w:rFonts w:ascii="Arial Nova" w:hAnsi="Arial Nova"/>
+          <w:rFonts w:ascii="Poppins" w:hAnsi="Poppins" w:cs="Poppins"/>
           <w:b/>
           <w:bCs/>
           <w:color w:val="FFCF1F"/>
@@ -54,11 +54,20 @@
         <w:t xml:space="preserve"> INDIVÍDUAL</w:t>
       </w:r>
     </w:p>
-    <w:p/>
+    <w:p>
+      <w:pPr>
+        <w:rPr>
+          <w:rFonts w:ascii="Poppins" w:hAnsi="Poppins" w:cs="Poppins"/>
+        </w:rPr>
+      </w:pPr>
+    </w:p>
     <w:p>
       <w:pPr>
         <w:pStyle w:val="Heading2"/>
         <w:jc w:val="center"/>
+        <w:rPr>
+          <w:rFonts w:ascii="Poppins" w:hAnsi="Poppins" w:cs="Poppins"/>
+        </w:rPr>
       </w:pPr>
     </w:p>
     <w:p>
@@ -66,7 +75,7 @@
         <w:pStyle w:val="Heading2"/>
         <w:jc w:val="center"/>
         <w:rPr>
-          <w:rFonts w:ascii="Arial Nova" w:hAnsi="Arial Nova"/>
+          <w:rFonts w:ascii="Poppins" w:hAnsi="Poppins" w:cs="Poppins"/>
           <w:noProof/>
           <w:color w:val="FFCF1F"/>
           <w:sz w:val="144"/>
@@ -75,7 +84,7 @@
       </w:pPr>
       <w:r>
         <w:rPr>
-          <w:rFonts w:ascii="Arial Nova" w:hAnsi="Arial Nova"/>
+          <w:rFonts w:ascii="Poppins" w:hAnsi="Poppins" w:cs="Poppins"/>
           <w:noProof/>
           <w:color w:val="FFCF1F"/>
           <w:sz w:val="144"/>
@@ -85,11 +94,22 @@
         <w:t>YouWill</w:t>
       </w:r>
     </w:p>
-    <w:p/>
     <w:p>
+      <w:pPr>
+        <w:rPr>
+          <w:rFonts w:ascii="Poppins" w:hAnsi="Poppins" w:cs="Poppins"/>
+        </w:rPr>
+      </w:pPr>
+    </w:p>
+    <w:p>
+      <w:pPr>
+        <w:rPr>
+          <w:rFonts w:ascii="Poppins" w:hAnsi="Poppins" w:cs="Poppins"/>
+        </w:rPr>
+      </w:pPr>
       <w:r>
         <w:rPr>
-          <w:rFonts w:ascii="Arial Nova" w:eastAsia="Times New Roman" w:hAnsi="Arial Nova" w:cs="Segoe UI"/>
+          <w:rFonts w:ascii="Poppins" w:eastAsia="Times New Roman" w:hAnsi="Poppins" w:cs="Poppins"/>
           <w:noProof/>
           <w:color w:val="auto"/>
           <w:kern w:val="0"/>
@@ -146,12 +166,10 @@
         </w:drawing>
       </w:r>
     </w:p>
-    <w:p/>
-    <w:p/>
-    <w:p/>
     <w:p>
       <w:pPr>
         <w:rPr>
+          <w:rFonts w:ascii="Poppins" w:hAnsi="Poppins" w:cs="Poppins"/>
           <w:lang w:val="en-US"/>
         </w:rPr>
       </w:pPr>
@@ -159,11 +177,10 @@
     <w:p>
       <w:pPr>
         <w:rPr>
-          <w:lang w:val="en-US"/>
+          <w:rFonts w:ascii="Poppins" w:hAnsi="Poppins" w:cs="Poppins"/>
         </w:rPr>
       </w:pPr>
     </w:p>
-    <w:p/>
     <w:tbl>
       <w:tblPr>
         <w:tblStyle w:val="TabeladeGrade1Clara-nfase11"/>
@@ -188,7 +205,7 @@
           <w:p>
             <w:pPr>
               <w:rPr>
-                <w:rFonts w:ascii="Arial Nova" w:hAnsi="Arial Nova"/>
+                <w:rFonts w:ascii="Poppins" w:hAnsi="Poppins" w:cs="Poppins"/>
                 <w:b w:val="0"/>
                 <w:bCs w:val="0"/>
                 <w:color w:val="0A0A0A"/>
@@ -198,7 +215,7 @@
             </w:pPr>
             <w:r>
               <w:rPr>
-                <w:rFonts w:ascii="Arial Nova" w:hAnsi="Arial Nova"/>
+                <w:rFonts w:ascii="Poppins" w:hAnsi="Poppins" w:cs="Poppins"/>
                 <w:b w:val="0"/>
                 <w:bCs w:val="0"/>
                 <w:color w:val="0A0A0A"/>
@@ -218,7 +235,7 @@
             <w:pPr>
               <w:cnfStyle w:val="100000000000" w:firstRow="1" w:lastRow="0" w:firstColumn="0" w:lastColumn="0" w:oddVBand="0" w:evenVBand="0" w:oddHBand="0" w:evenHBand="0" w:firstRowFirstColumn="0" w:firstRowLastColumn="0" w:lastRowFirstColumn="0" w:lastRowLastColumn="0"/>
               <w:rPr>
-                <w:rFonts w:ascii="Arial Nova" w:hAnsi="Arial Nova"/>
+                <w:rFonts w:ascii="Poppins" w:hAnsi="Poppins" w:cs="Poppins"/>
                 <w:color w:val="0A0A0A"/>
                 <w:sz w:val="22"/>
                 <w:szCs w:val="22"/>
@@ -226,7 +243,7 @@
             </w:pPr>
             <w:r>
               <w:rPr>
-                <w:rFonts w:ascii="Arial Nova" w:hAnsi="Arial Nova"/>
+                <w:rFonts w:ascii="Poppins" w:hAnsi="Poppins" w:cs="Poppins"/>
                 <w:color w:val="0A0A0A"/>
                 <w:sz w:val="22"/>
                 <w:szCs w:val="22"/>
@@ -248,7 +265,7 @@
           <w:p>
             <w:pPr>
               <w:rPr>
-                <w:rFonts w:eastAsia="Calibri"/>
+                <w:rFonts w:ascii="Poppins" w:eastAsia="Calibri" w:hAnsi="Poppins" w:cs="Poppins"/>
                 <w:b w:val="0"/>
                 <w:bCs w:val="0"/>
                 <w:color w:val="0A0A0A"/>
@@ -258,7 +275,7 @@
             </w:pPr>
             <w:r>
               <w:rPr>
-                <w:rFonts w:eastAsia="Calibri"/>
+                <w:rFonts w:ascii="Poppins" w:eastAsia="Calibri" w:hAnsi="Poppins" w:cs="Poppins"/>
                 <w:b w:val="0"/>
                 <w:bCs w:val="0"/>
                 <w:color w:val="0A0A0A"/>
@@ -277,7 +294,7 @@
             <w:pPr>
               <w:cnfStyle w:val="000000000000" w:firstRow="0" w:lastRow="0" w:firstColumn="0" w:lastColumn="0" w:oddVBand="0" w:evenVBand="0" w:oddHBand="0" w:evenHBand="0" w:firstRowFirstColumn="0" w:firstRowLastColumn="0" w:lastRowFirstColumn="0" w:lastRowLastColumn="0"/>
               <w:rPr>
-                <w:rFonts w:ascii="Arial Nova" w:hAnsi="Arial Nova"/>
+                <w:rFonts w:ascii="Poppins" w:hAnsi="Poppins" w:cs="Poppins"/>
                 <w:color w:val="0A0A0A"/>
                 <w:sz w:val="22"/>
                 <w:szCs w:val="22"/>
@@ -285,7 +302,7 @@
             </w:pPr>
             <w:r>
               <w:rPr>
-                <w:rFonts w:ascii="Arial Nova" w:hAnsi="Arial Nova"/>
+                <w:rFonts w:ascii="Poppins" w:hAnsi="Poppins" w:cs="Poppins"/>
                 <w:color w:val="0A0A0A"/>
                 <w:sz w:val="22"/>
                 <w:szCs w:val="22"/>
@@ -300,9 +317,11 @@
       <w:pPr>
         <w:pStyle w:val="Title"/>
         <w:rPr>
+          <w:rFonts w:ascii="Poppins" w:hAnsi="Poppins" w:cs="Poppins"/>
           <w:b/>
           <w:bCs/>
-          <w:color w:val="4472C4" w:themeColor="accent1"/>
+          <w:color w:val="FFCF1F"/>
+          <w:highlight w:val="black"/>
         </w:rPr>
       </w:pPr>
     </w:p>
@@ -310,27 +329,19 @@
       <w:pPr>
         <w:pStyle w:val="Title"/>
         <w:rPr>
-          <w:rFonts w:ascii="Simplon Mono" w:eastAsiaTheme="minorHAnsi" w:hAnsi="Simplon Mono" w:cstheme="minorBidi"/>
-          <w:color w:val="595959" w:themeColor="text1" w:themeTint="A6"/>
-          <w:spacing w:val="0"/>
-          <w:kern w:val="20"/>
-          <w:sz w:val="22"/>
-          <w:szCs w:val="22"/>
-        </w:rPr>
-      </w:pPr>
-    </w:p>
-    <w:p/>
-    <w:p/>
-    <w:p>
-      <w:pPr>
-        <w:spacing w:before="0" w:after="160" w:line="259" w:lineRule="auto"/>
+          <w:rFonts w:ascii="Poppins" w:hAnsi="Poppins" w:cs="Poppins"/>
+          <w:b/>
+          <w:bCs/>
+          <w:color w:val="FFCF1F"/>
+          <w:highlight w:val="black"/>
+        </w:rPr>
       </w:pPr>
     </w:p>
     <w:p>
       <w:pPr>
         <w:pStyle w:val="Title"/>
         <w:rPr>
-          <w:rFonts w:ascii="Segoe UI" w:hAnsi="Segoe UI" w:cs="Segoe UI"/>
+          <w:rFonts w:ascii="Poppins" w:hAnsi="Poppins" w:cs="Poppins"/>
           <w:b/>
           <w:bCs/>
           <w:color w:val="FFCF1F"/>
@@ -340,6 +351,7 @@
       </w:pPr>
       <w:r>
         <w:rPr>
+          <w:rFonts w:ascii="Poppins" w:hAnsi="Poppins" w:cs="Poppins"/>
           <w:b/>
           <w:bCs/>
           <w:color w:val="FFCF1F"/>
@@ -350,6 +362,7 @@
       </w:r>
       <w:r>
         <w:rPr>
+          <w:rFonts w:ascii="Poppins" w:hAnsi="Poppins" w:cs="Poppins"/>
           <w:b/>
           <w:bCs/>
           <w:color w:val="FFCF1F"/>
@@ -363,7 +376,7 @@
         <w:spacing w:before="0" w:after="0"/>
         <w:textAlignment w:val="baseline"/>
         <w:rPr>
-          <w:rFonts w:ascii="Segoe UI" w:eastAsia="Times New Roman" w:hAnsi="Segoe UI" w:cs="Segoe UI"/>
+          <w:rFonts w:ascii="Poppins" w:eastAsia="Times New Roman" w:hAnsi="Poppins" w:cs="Poppins"/>
           <w:color w:val="auto"/>
           <w:kern w:val="0"/>
           <w:sz w:val="18"/>
@@ -372,7 +385,7 @@
       </w:pPr>
       <w:r>
         <w:rPr>
-          <w:rFonts w:ascii="Arial Nova" w:eastAsia="Times New Roman" w:hAnsi="Arial Nova" w:cs="Segoe UI"/>
+          <w:rFonts w:ascii="Poppins" w:eastAsia="Times New Roman" w:hAnsi="Poppins" w:cs="Poppins"/>
           <w:color w:val="000000"/>
           <w:kern w:val="0"/>
           <w:sz w:val="24"/>
@@ -387,81 +400,95 @@
         <w:jc w:val="both"/>
         <w:textAlignment w:val="baseline"/>
         <w:rPr>
-          <w:rFonts w:ascii="Arial Nova" w:eastAsia="Times New Roman" w:hAnsi="Arial Nova" w:cs="Segoe UI"/>
+          <w:rFonts w:ascii="Poppins" w:eastAsia="Times New Roman" w:hAnsi="Poppins" w:cs="Poppins"/>
           <w:color w:val="000000"/>
           <w:kern w:val="0"/>
           <w:sz w:val="24"/>
           <w:szCs w:val="24"/>
         </w:rPr>
       </w:pPr>
-      <w:r>
-        <w:rPr>
-          <w:rFonts w:ascii="Arial Nova" w:eastAsia="Times New Roman" w:hAnsi="Arial Nova" w:cs="Segoe UI"/>
+    </w:p>
+    <w:p>
+      <w:pPr>
+        <w:spacing w:before="0" w:after="0"/>
+        <w:jc w:val="both"/>
+        <w:textAlignment w:val="baseline"/>
+        <w:rPr>
+          <w:rFonts w:ascii="Poppins" w:eastAsia="Times New Roman" w:hAnsi="Poppins" w:cs="Poppins"/>
           <w:color w:val="000000"/>
           <w:kern w:val="0"/>
           <w:sz w:val="24"/>
           <w:szCs w:val="24"/>
         </w:rPr>
-        <w:t>Eu sempre fui uma pessoa que assistia “desenhos” durante a inf</w:t>
-      </w:r>
+      </w:pPr>
       <w:r>
         <w:rPr>
-          <w:rFonts w:ascii="Arial Nova" w:eastAsia="Times New Roman" w:hAnsi="Arial Nova" w:cs="Segoe UI"/>
+          <w:rFonts w:ascii="Poppins" w:eastAsia="Times New Roman" w:hAnsi="Poppins" w:cs="Poppins"/>
           <w:color w:val="000000"/>
           <w:kern w:val="0"/>
           <w:sz w:val="24"/>
           <w:szCs w:val="24"/>
         </w:rPr>
-        <w:t>â</w:t>
+        <w:t>Eu sempre fui uma pessoa que assistia “desenhos” durante a inf</w:t>
       </w:r>
       <w:r>
         <w:rPr>
-          <w:rFonts w:ascii="Arial Nova" w:eastAsia="Times New Roman" w:hAnsi="Arial Nova" w:cs="Segoe UI"/>
+          <w:rFonts w:ascii="Poppins" w:eastAsia="Times New Roman" w:hAnsi="Poppins" w:cs="Poppins"/>
           <w:color w:val="000000"/>
           <w:kern w:val="0"/>
           <w:sz w:val="24"/>
           <w:szCs w:val="24"/>
         </w:rPr>
-        <w:t>ncia e com o passar dos anos mantive esses mesmo interesses, sempre tive um certo bloqueio em começar a assistir o anime “One Piece” por ter uma grande quantidade de epis</w:t>
+        <w:t>â</w:t>
       </w:r>
       <w:r>
         <w:rPr>
-          <w:rFonts w:ascii="Arial Nova" w:eastAsia="Times New Roman" w:hAnsi="Arial Nova" w:cs="Segoe UI"/>
+          <w:rFonts w:ascii="Poppins" w:eastAsia="Times New Roman" w:hAnsi="Poppins" w:cs="Poppins"/>
           <w:color w:val="000000"/>
           <w:kern w:val="0"/>
           <w:sz w:val="24"/>
           <w:szCs w:val="24"/>
         </w:rPr>
-        <w:t>ó</w:t>
+        <w:t>ncia e com o passar dos anos mantive esses mesmo interesses, sempre tive um certo bloqueio em começar a assistir o anime “One Piece” por ter uma grande quantidade de epis</w:t>
       </w:r>
       <w:r>
         <w:rPr>
-          <w:rFonts w:ascii="Arial Nova" w:eastAsia="Times New Roman" w:hAnsi="Arial Nova" w:cs="Segoe UI"/>
+          <w:rFonts w:ascii="Poppins" w:eastAsia="Times New Roman" w:hAnsi="Poppins" w:cs="Poppins"/>
           <w:color w:val="000000"/>
           <w:kern w:val="0"/>
           <w:sz w:val="24"/>
           <w:szCs w:val="24"/>
         </w:rPr>
-        <w:t xml:space="preserve">dios, mas nesse ano decidi começar a assistir e foi uma das melhores atividades para fazer no meu tempo de ociosidade, percebi o quanto a serie agregou valores na minha vida e reforçou outros! Ela te mostra que você pode realizar os seus sonhos mesmo sem uma base solida, basta ter vontade, motivação, pessoas boas ao seu lado e </w:t>
+        <w:t>ó</w:t>
       </w:r>
       <w:r>
         <w:rPr>
-          <w:rFonts w:ascii="Arial Nova" w:eastAsia="Times New Roman" w:hAnsi="Arial Nova" w:cs="Segoe UI"/>
+          <w:rFonts w:ascii="Poppins" w:eastAsia="Times New Roman" w:hAnsi="Poppins" w:cs="Poppins"/>
           <w:color w:val="000000"/>
           <w:kern w:val="0"/>
           <w:sz w:val="24"/>
           <w:szCs w:val="24"/>
         </w:rPr>
-        <w:t>nunca desistir</w:t>
+        <w:t xml:space="preserve">dios, mas nesse ano decidi começar a assistir e foi uma das melhores atividades para fazer no meu tempo de ociosidade, percebi o quanto a serie agregou valores na minha vida e reforçou outros! Ela te mostra que você pode realizar os seus sonhos mesmo sem uma base solida, basta ter vontade, motivação, pessoas boas ao seu lado e </w:t>
       </w:r>
       <w:r>
         <w:rPr>
-          <w:rFonts w:ascii="Arial Nova" w:eastAsia="Times New Roman" w:hAnsi="Arial Nova" w:cs="Segoe UI"/>
+          <w:rFonts w:ascii="Poppins" w:eastAsia="Times New Roman" w:hAnsi="Poppins" w:cs="Poppins"/>
           <w:color w:val="000000"/>
           <w:kern w:val="0"/>
           <w:sz w:val="24"/>
           <w:szCs w:val="24"/>
         </w:rPr>
+        <w:t>nunca desistir</w:t>
+      </w:r>
+      <w:r>
+        <w:rPr>
+          <w:rFonts w:ascii="Poppins" w:eastAsia="Times New Roman" w:hAnsi="Poppins" w:cs="Poppins"/>
+          <w:color w:val="000000"/>
+          <w:kern w:val="0"/>
+          <w:sz w:val="24"/>
+          <w:szCs w:val="24"/>
+        </w:rPr>
         <w:t>.</w:t>
       </w:r>
     </w:p>
@@ -471,7 +498,7 @@
         <w:jc w:val="both"/>
         <w:textAlignment w:val="baseline"/>
         <w:rPr>
-          <w:rFonts w:ascii="Arial Nova" w:eastAsia="Times New Roman" w:hAnsi="Arial Nova" w:cs="Segoe UI"/>
+          <w:rFonts w:ascii="Poppins" w:eastAsia="Times New Roman" w:hAnsi="Poppins" w:cs="Poppins"/>
           <w:color w:val="000000"/>
           <w:kern w:val="0"/>
           <w:sz w:val="24"/>
@@ -486,7 +513,7 @@
         <w:jc w:val="both"/>
         <w:textAlignment w:val="baseline"/>
         <w:rPr>
-          <w:rFonts w:ascii="Segoe UI" w:eastAsia="Times New Roman" w:hAnsi="Segoe UI" w:cs="Segoe UI"/>
+          <w:rFonts w:ascii="Poppins" w:eastAsia="Times New Roman" w:hAnsi="Poppins" w:cs="Poppins"/>
           <w:color w:val="auto"/>
           <w:kern w:val="0"/>
           <w:sz w:val="18"/>
@@ -498,7 +525,7 @@
       <w:pPr>
         <w:pStyle w:val="Title"/>
         <w:rPr>
-          <w:rFonts w:eastAsia="Times New Roman"/>
+          <w:rFonts w:ascii="Poppins" w:eastAsia="Times New Roman" w:hAnsi="Poppins" w:cs="Poppins"/>
           <w:b/>
           <w:bCs/>
           <w:color w:val="FFCF1F"/>
@@ -506,7 +533,7 @@
       </w:pPr>
       <w:r>
         <w:rPr>
-          <w:rFonts w:eastAsia="Times New Roman"/>
+          <w:rFonts w:ascii="Poppins" w:eastAsia="Times New Roman" w:hAnsi="Poppins" w:cs="Poppins"/>
           <w:b/>
           <w:bCs/>
           <w:color w:val="FFCF1F"/>
@@ -520,7 +547,7 @@
         <w:spacing w:before="0" w:after="0"/>
         <w:textAlignment w:val="baseline"/>
         <w:rPr>
-          <w:rFonts w:ascii="Segoe UI" w:eastAsia="Times New Roman" w:hAnsi="Segoe UI" w:cs="Segoe UI"/>
+          <w:rFonts w:ascii="Poppins" w:eastAsia="Times New Roman" w:hAnsi="Poppins" w:cs="Poppins"/>
           <w:color w:val="auto"/>
           <w:kern w:val="0"/>
           <w:sz w:val="18"/>
@@ -533,7 +560,20 @@
         <w:spacing w:before="0" w:after="0"/>
         <w:textAlignment w:val="baseline"/>
         <w:rPr>
-          <w:rFonts w:ascii="Segoe UI" w:eastAsia="Times New Roman" w:hAnsi="Segoe UI" w:cs="Segoe UI"/>
+          <w:rFonts w:ascii="Poppins" w:eastAsia="Times New Roman" w:hAnsi="Poppins" w:cs="Poppins"/>
+          <w:color w:val="auto"/>
+          <w:kern w:val="0"/>
+          <w:sz w:val="24"/>
+          <w:szCs w:val="24"/>
+        </w:rPr>
+      </w:pPr>
+    </w:p>
+    <w:p>
+      <w:pPr>
+        <w:spacing w:before="0" w:after="0"/>
+        <w:textAlignment w:val="baseline"/>
+        <w:rPr>
+          <w:rFonts w:ascii="Poppins" w:eastAsia="Times New Roman" w:hAnsi="Poppins" w:cs="Poppins"/>
           <w:color w:val="auto"/>
           <w:kern w:val="0"/>
           <w:sz w:val="18"/>
@@ -542,7 +582,7 @@
       </w:pPr>
       <w:r>
         <w:rPr>
-          <w:rFonts w:ascii="Arial Nova" w:eastAsia="Times New Roman" w:hAnsi="Arial Nova" w:cs="Segoe UI"/>
+          <w:rFonts w:ascii="Poppins" w:eastAsia="Times New Roman" w:hAnsi="Poppins" w:cs="Poppins"/>
           <w:color w:val="auto"/>
           <w:kern w:val="0"/>
           <w:sz w:val="24"/>
@@ -556,7 +596,7 @@
         <w:spacing w:before="0" w:after="0"/>
         <w:textAlignment w:val="baseline"/>
         <w:rPr>
-          <w:rFonts w:ascii="Segoe UI" w:eastAsia="Times New Roman" w:hAnsi="Segoe UI" w:cs="Segoe UI"/>
+          <w:rFonts w:ascii="Poppins" w:eastAsia="Times New Roman" w:hAnsi="Poppins" w:cs="Poppins"/>
           <w:color w:val="auto"/>
           <w:kern w:val="0"/>
           <w:sz w:val="18"/>
@@ -565,7 +605,7 @@
       </w:pPr>
       <w:r>
         <w:rPr>
-          <w:rFonts w:ascii="Arial Nova" w:eastAsia="Times New Roman" w:hAnsi="Arial Nova" w:cs="Segoe UI"/>
+          <w:rFonts w:ascii="Poppins" w:eastAsia="Times New Roman" w:hAnsi="Poppins" w:cs="Poppins"/>
           <w:color w:val="auto"/>
           <w:kern w:val="0"/>
           <w:sz w:val="32"/>
@@ -578,7 +618,7 @@
       <w:pPr>
         <w:pStyle w:val="Title"/>
         <w:rPr>
-          <w:rFonts w:eastAsia="Times New Roman"/>
+          <w:rFonts w:ascii="Poppins" w:eastAsia="Times New Roman" w:hAnsi="Poppins" w:cs="Poppins"/>
           <w:b/>
           <w:bCs/>
           <w:color w:val="FFCF1F"/>
@@ -586,7 +626,7 @@
       </w:pPr>
       <w:r>
         <w:rPr>
-          <w:rFonts w:eastAsia="Times New Roman"/>
+          <w:rFonts w:ascii="Poppins" w:eastAsia="Times New Roman" w:hAnsi="Poppins" w:cs="Poppins"/>
           <w:b/>
           <w:bCs/>
           <w:color w:val="FFCF1F"/>
@@ -596,7 +636,7 @@
       </w:r>
       <w:r>
         <w:rPr>
-          <w:rFonts w:eastAsia="Times New Roman"/>
+          <w:rFonts w:ascii="Poppins" w:eastAsia="Times New Roman" w:hAnsi="Poppins" w:cs="Poppins"/>
           <w:b/>
           <w:bCs/>
           <w:color w:val="FFCF1F"/>
@@ -605,25 +645,31 @@
         <w:t>USTIFICATIVA</w:t>
       </w:r>
     </w:p>
-    <w:p/>
     <w:p>
       <w:pPr>
-        <w:spacing w:before="0" w:after="0"/>
-        <w:jc w:val="both"/>
-        <w:textAlignment w:val="baseline"/>
+        <w:rPr>
+          <w:rFonts w:ascii="Poppins" w:hAnsi="Poppins" w:cs="Poppins"/>
+        </w:rPr>
       </w:pPr>
     </w:p>
     <w:p>
       <w:pPr>
         <w:rPr>
-          <w:rFonts w:ascii="Arial" w:hAnsi="Arial" w:cs="Arial"/>
+          <w:rFonts w:ascii="Poppins" w:hAnsi="Poppins" w:cs="Poppins"/>
+        </w:rPr>
+      </w:pPr>
+    </w:p>
+    <w:p>
+      <w:pPr>
+        <w:rPr>
+          <w:rFonts w:ascii="Poppins" w:hAnsi="Poppins" w:cs="Poppins"/>
           <w:sz w:val="24"/>
           <w:szCs w:val="24"/>
         </w:rPr>
       </w:pPr>
       <w:r>
         <w:rPr>
-          <w:rFonts w:ascii="Arial Nova" w:eastAsia="Times New Roman" w:hAnsi="Arial Nova" w:cs="Arial"/>
+          <w:rFonts w:ascii="Poppins" w:eastAsia="Times New Roman" w:hAnsi="Poppins" w:cs="Poppins"/>
           <w:color w:val="auto"/>
           <w:kern w:val="0"/>
           <w:sz w:val="24"/>
@@ -633,7 +679,7 @@
       </w:r>
       <w:r>
         <w:rPr>
-          <w:rFonts w:ascii="Arial Nova" w:eastAsia="Times New Roman" w:hAnsi="Arial Nova" w:cs="Arial"/>
+          <w:rFonts w:ascii="Poppins" w:eastAsia="Times New Roman" w:hAnsi="Poppins" w:cs="Poppins"/>
           <w:color w:val="auto"/>
           <w:kern w:val="0"/>
           <w:sz w:val="24"/>
@@ -643,7 +689,7 @@
       </w:r>
       <w:r>
         <w:rPr>
-          <w:rFonts w:ascii="Arial Nova" w:eastAsia="Times New Roman" w:hAnsi="Arial Nova" w:cs="Arial"/>
+          <w:rFonts w:ascii="Poppins" w:eastAsia="Times New Roman" w:hAnsi="Poppins" w:cs="Poppins"/>
           <w:color w:val="auto"/>
           <w:kern w:val="0"/>
           <w:sz w:val="24"/>
@@ -653,7 +699,7 @@
       </w:r>
       <w:r>
         <w:rPr>
-          <w:rFonts w:ascii="Arial Nova" w:eastAsia="Times New Roman" w:hAnsi="Arial Nova" w:cs="Arial"/>
+          <w:rFonts w:ascii="Poppins" w:eastAsia="Times New Roman" w:hAnsi="Poppins" w:cs="Poppins"/>
           <w:color w:val="auto"/>
           <w:kern w:val="0"/>
           <w:sz w:val="24"/>
@@ -663,7 +709,7 @@
       </w:r>
       <w:r>
         <w:rPr>
-          <w:rFonts w:ascii="Arial Nova" w:eastAsia="Times New Roman" w:hAnsi="Arial Nova" w:cs="Arial"/>
+          <w:rFonts w:ascii="Poppins" w:eastAsia="Times New Roman" w:hAnsi="Poppins" w:cs="Poppins"/>
           <w:color w:val="auto"/>
           <w:kern w:val="0"/>
           <w:sz w:val="24"/>
@@ -673,7 +719,7 @@
       </w:r>
       <w:r>
         <w:rPr>
-          <w:rFonts w:ascii="Arial Nova" w:eastAsia="Times New Roman" w:hAnsi="Arial Nova" w:cs="Arial"/>
+          <w:rFonts w:ascii="Poppins" w:eastAsia="Times New Roman" w:hAnsi="Poppins" w:cs="Poppins"/>
           <w:color w:val="auto"/>
           <w:kern w:val="0"/>
           <w:sz w:val="24"/>
@@ -683,7 +729,7 @@
       </w:r>
       <w:r>
         <w:rPr>
-          <w:rFonts w:ascii="Arial Nova" w:eastAsia="Times New Roman" w:hAnsi="Arial Nova" w:cs="Arial"/>
+          <w:rFonts w:ascii="Poppins" w:eastAsia="Times New Roman" w:hAnsi="Poppins" w:cs="Poppins"/>
           <w:color w:val="auto"/>
           <w:kern w:val="0"/>
           <w:sz w:val="24"/>
@@ -693,7 +739,7 @@
       </w:r>
       <w:r>
         <w:rPr>
-          <w:rFonts w:ascii="Arial Nova" w:eastAsia="Times New Roman" w:hAnsi="Arial Nova" w:cs="Arial"/>
+          <w:rFonts w:ascii="Poppins" w:eastAsia="Times New Roman" w:hAnsi="Poppins" w:cs="Poppins"/>
           <w:color w:val="auto"/>
           <w:kern w:val="0"/>
           <w:sz w:val="24"/>
@@ -703,7 +749,7 @@
       </w:r>
       <w:r>
         <w:rPr>
-          <w:rFonts w:ascii="Arial Nova" w:eastAsia="Times New Roman" w:hAnsi="Arial Nova" w:cs="Arial"/>
+          <w:rFonts w:ascii="Poppins" w:eastAsia="Times New Roman" w:hAnsi="Poppins" w:cs="Poppins"/>
           <w:color w:val="auto"/>
           <w:kern w:val="0"/>
           <w:sz w:val="24"/>
@@ -716,7 +762,7 @@
       <w:pPr>
         <w:pStyle w:val="Title"/>
         <w:rPr>
-          <w:rFonts w:eastAsia="Times New Roman"/>
+          <w:rFonts w:ascii="Poppins" w:eastAsia="Times New Roman" w:hAnsi="Poppins" w:cs="Poppins"/>
           <w:b/>
           <w:bCs/>
           <w:color w:val="FFFF00"/>
@@ -727,7 +773,7 @@
       <w:pPr>
         <w:pStyle w:val="Title"/>
         <w:rPr>
-          <w:rFonts w:eastAsia="Times New Roman"/>
+          <w:rFonts w:ascii="Poppins" w:eastAsia="Times New Roman" w:hAnsi="Poppins" w:cs="Poppins"/>
           <w:b/>
           <w:bCs/>
           <w:color w:val="FFCF1F"/>
@@ -735,17 +781,18 @@
       </w:pPr>
       <w:r>
         <w:rPr>
-          <w:rFonts w:eastAsia="Times New Roman"/>
+          <w:rFonts w:ascii="Poppins" w:eastAsia="Times New Roman" w:hAnsi="Poppins" w:cs="Poppins"/>
           <w:b/>
           <w:bCs/>
           <w:color w:val="FFCF1F"/>
           <w:highlight w:val="black"/>
         </w:rPr>
+        <w:lastRenderedPageBreak/>
         <w:t>E</w:t>
       </w:r>
       <w:r>
         <w:rPr>
-          <w:rFonts w:eastAsia="Times New Roman"/>
+          <w:rFonts w:ascii="Poppins" w:eastAsia="Times New Roman" w:hAnsi="Poppins" w:cs="Poppins"/>
           <w:b/>
           <w:bCs/>
           <w:color w:val="FFCF1F"/>
@@ -755,7 +802,7 @@
       </w:r>
       <w:r>
         <w:rPr>
-          <w:rFonts w:eastAsia="Times New Roman"/>
+          <w:rFonts w:ascii="Poppins" w:eastAsia="Times New Roman" w:hAnsi="Poppins" w:cs="Poppins"/>
           <w:b/>
           <w:bCs/>
           <w:color w:val="FFCF1F"/>
@@ -763,14 +810,20 @@
         <w:t> </w:t>
       </w:r>
     </w:p>
-    <w:p/>
+    <w:p>
+      <w:pPr>
+        <w:rPr>
+          <w:rFonts w:ascii="Poppins" w:hAnsi="Poppins" w:cs="Poppins"/>
+        </w:rPr>
+      </w:pPr>
+    </w:p>
     <w:p>
       <w:pPr>
         <w:spacing w:before="0" w:after="0"/>
         <w:jc w:val="both"/>
         <w:textAlignment w:val="baseline"/>
         <w:rPr>
-          <w:rFonts w:ascii="Segoe UI" w:eastAsia="Times New Roman" w:hAnsi="Segoe UI" w:cs="Segoe UI"/>
+          <w:rFonts w:ascii="Poppins" w:eastAsia="Times New Roman" w:hAnsi="Poppins" w:cs="Poppins"/>
           <w:color w:val="auto"/>
           <w:kern w:val="0"/>
           <w:sz w:val="18"/>
@@ -784,7 +837,7 @@
         <w:jc w:val="both"/>
         <w:textAlignment w:val="baseline"/>
         <w:rPr>
-          <w:rFonts w:ascii="Segoe UI" w:eastAsia="Times New Roman" w:hAnsi="Segoe UI" w:cs="Segoe UI"/>
+          <w:rFonts w:ascii="Poppins" w:eastAsia="Times New Roman" w:hAnsi="Poppins" w:cs="Poppins"/>
           <w:color w:val="auto"/>
           <w:kern w:val="0"/>
           <w:sz w:val="18"/>
@@ -793,7 +846,7 @@
       </w:pPr>
       <w:r>
         <w:rPr>
-          <w:rFonts w:ascii="Arial Nova" w:eastAsia="Times New Roman" w:hAnsi="Arial Nova" w:cs="Segoe UI"/>
+          <w:rFonts w:ascii="Poppins" w:eastAsia="Times New Roman" w:hAnsi="Poppins" w:cs="Poppins"/>
           <w:color w:val="auto"/>
           <w:kern w:val="0"/>
           <w:sz w:val="24"/>
@@ -803,7 +856,7 @@
       </w:r>
       <w:r>
         <w:rPr>
-          <w:rFonts w:ascii="Arial Nova" w:eastAsia="Times New Roman" w:hAnsi="Arial Nova" w:cs="Segoe UI"/>
+          <w:rFonts w:ascii="Poppins" w:eastAsia="Times New Roman" w:hAnsi="Poppins" w:cs="Poppins"/>
           <w:color w:val="auto"/>
           <w:kern w:val="0"/>
           <w:sz w:val="24"/>
@@ -813,7 +866,7 @@
       </w:r>
       <w:r>
         <w:rPr>
-          <w:rFonts w:ascii="Arial Nova" w:eastAsia="Times New Roman" w:hAnsi="Arial Nova" w:cs="Segoe UI"/>
+          <w:rFonts w:ascii="Poppins" w:eastAsia="Times New Roman" w:hAnsi="Poppins" w:cs="Poppins"/>
           <w:color w:val="auto"/>
           <w:kern w:val="0"/>
           <w:sz w:val="24"/>
@@ -824,29 +877,16 @@
     </w:p>
     <w:p>
       <w:pPr>
-        <w:spacing w:before="0" w:after="0"/>
-        <w:ind w:firstLine="708"/>
-        <w:jc w:val="both"/>
-        <w:textAlignment w:val="baseline"/>
-        <w:rPr>
-          <w:rFonts w:ascii="Arial Nova" w:eastAsia="Times New Roman" w:hAnsi="Arial Nova" w:cs="Segoe UI"/>
-          <w:color w:val="auto"/>
-          <w:kern w:val="0"/>
-          <w:sz w:val="24"/>
-          <w:szCs w:val="24"/>
+        <w:rPr>
+          <w:rFonts w:ascii="Poppins" w:hAnsi="Poppins" w:cs="Poppins"/>
         </w:rPr>
       </w:pPr>
     </w:p>
-    <w:p/>
-    <w:p/>
-    <w:p/>
-    <w:p/>
-    <w:p/>
     <w:p>
       <w:pPr>
         <w:pStyle w:val="Title"/>
         <w:rPr>
-          <w:rFonts w:cstheme="majorHAnsi"/>
+          <w:rFonts w:ascii="Poppins" w:hAnsi="Poppins" w:cs="Poppins"/>
           <w:b/>
           <w:bCs/>
           <w:color w:val="FFCF1F"/>
@@ -854,18 +894,17 @@
       </w:pPr>
       <w:r>
         <w:rPr>
-          <w:rFonts w:cstheme="majorHAnsi"/>
+          <w:rFonts w:ascii="Poppins" w:hAnsi="Poppins" w:cs="Poppins"/>
           <w:b/>
           <w:bCs/>
           <w:color w:val="FFCF1F"/>
           <w:highlight w:val="black"/>
         </w:rPr>
-        <w:lastRenderedPageBreak/>
         <w:t>P</w:t>
       </w:r>
       <w:r>
         <w:rPr>
-          <w:rFonts w:cstheme="majorHAnsi"/>
+          <w:rFonts w:ascii="Poppins" w:hAnsi="Poppins" w:cs="Poppins"/>
           <w:b/>
           <w:bCs/>
           <w:color w:val="FFCF1F"/>
@@ -875,7 +914,7 @@
       </w:r>
       <w:r>
         <w:rPr>
-          <w:rFonts w:cstheme="majorHAnsi"/>
+          <w:rFonts w:ascii="Poppins" w:hAnsi="Poppins" w:cs="Poppins"/>
           <w:b/>
           <w:bCs/>
           <w:color w:val="FFCF1F"/>
@@ -883,75 +922,145 @@
         <w:t xml:space="preserve"> </w:t>
       </w:r>
     </w:p>
-    <w:p/>
     <w:p>
+      <w:pPr>
+        <w:rPr>
+          <w:rFonts w:ascii="Poppins" w:hAnsi="Poppins" w:cs="Poppins"/>
+        </w:rPr>
+      </w:pPr>
+    </w:p>
+    <w:p>
+      <w:pPr>
+        <w:rPr>
+          <w:rFonts w:ascii="Poppins" w:hAnsi="Poppins" w:cs="Poppins"/>
+        </w:rPr>
+      </w:pPr>
       <w:r>
+        <w:rPr>
+          <w:rFonts w:ascii="Poppins" w:hAnsi="Poppins" w:cs="Poppins"/>
+        </w:rPr>
         <w:t xml:space="preserve">Tenho como premissa que o usuário terá internet para </w:t>
       </w:r>
       <w:r>
+        <w:rPr>
+          <w:rFonts w:ascii="Poppins" w:hAnsi="Poppins" w:cs="Poppins"/>
+        </w:rPr>
         <w:t xml:space="preserve">realizar o </w:t>
       </w:r>
       <w:r>
+        <w:rPr>
+          <w:rFonts w:ascii="Poppins" w:hAnsi="Poppins" w:cs="Poppins"/>
+        </w:rPr>
         <w:t>acess</w:t>
       </w:r>
       <w:r>
+        <w:rPr>
+          <w:rFonts w:ascii="Poppins" w:hAnsi="Poppins" w:cs="Poppins"/>
+        </w:rPr>
         <w:t>o</w:t>
       </w:r>
       <w:r>
+        <w:rPr>
+          <w:rFonts w:ascii="Poppins" w:hAnsi="Poppins" w:cs="Poppins"/>
+        </w:rPr>
         <w:t xml:space="preserve"> </w:t>
       </w:r>
       <w:r>
+        <w:rPr>
+          <w:rFonts w:ascii="Poppins" w:hAnsi="Poppins" w:cs="Poppins"/>
+        </w:rPr>
         <w:t>d</w:t>
       </w:r>
       <w:r>
+        <w:rPr>
+          <w:rFonts w:ascii="Poppins" w:hAnsi="Poppins" w:cs="Poppins"/>
+        </w:rPr>
         <w:t>o site e</w:t>
       </w:r>
       <w:r>
+        <w:rPr>
+          <w:rFonts w:ascii="Poppins" w:hAnsi="Poppins" w:cs="Poppins"/>
+        </w:rPr>
         <w:t xml:space="preserve"> poder ter uma breve noção dos </w:t>
       </w:r>
       <w:r>
+        <w:rPr>
+          <w:rFonts w:ascii="Poppins" w:hAnsi="Poppins" w:cs="Poppins"/>
+        </w:rPr>
         <w:t>personage</w:t>
       </w:r>
       <w:r>
+        <w:rPr>
+          <w:rFonts w:ascii="Poppins" w:hAnsi="Poppins" w:cs="Poppins"/>
+        </w:rPr>
         <w:t>ns</w:t>
       </w:r>
       <w:r>
+        <w:rPr>
+          <w:rFonts w:ascii="Poppins" w:hAnsi="Poppins" w:cs="Poppins"/>
+        </w:rPr>
         <w:t xml:space="preserve"> de One Piece da tripulação dos Chapéus de Palha</w:t>
       </w:r>
       <w:r>
+        <w:rPr>
+          <w:rFonts w:ascii="Poppins" w:hAnsi="Poppins" w:cs="Poppins"/>
+        </w:rPr>
         <w:t>.</w:t>
       </w:r>
     </w:p>
     <w:p>
+      <w:pPr>
+        <w:rPr>
+          <w:rFonts w:ascii="Poppins" w:hAnsi="Poppins" w:cs="Poppins"/>
+        </w:rPr>
+      </w:pPr>
       <w:r>
+        <w:rPr>
+          <w:rFonts w:ascii="Poppins" w:hAnsi="Poppins" w:cs="Poppins"/>
+        </w:rPr>
         <w:t>Como restrição</w:t>
       </w:r>
       <w:r>
+        <w:rPr>
+          <w:rFonts w:ascii="Poppins" w:hAnsi="Poppins" w:cs="Poppins"/>
+        </w:rPr>
         <w:t xml:space="preserve"> de que ele somente poderá realizar um cadastro</w:t>
       </w:r>
       <w:r>
+        <w:rPr>
+          <w:rFonts w:ascii="Poppins" w:hAnsi="Poppins" w:cs="Poppins"/>
+        </w:rPr>
+        <w:t xml:space="preserve"> vez por</w:t>
+      </w:r>
+      <w:r>
+        <w:rPr>
+          <w:rFonts w:ascii="Poppins" w:hAnsi="Poppins" w:cs="Poppins"/>
+        </w:rPr>
         <w:t xml:space="preserve"> </w:t>
       </w:r>
       <w:r>
-        <w:t>vez por</w:t>
-      </w:r>
-      <w:r>
-        <w:t xml:space="preserve"> </w:t>
-      </w:r>
-      <w:r>
+        <w:rPr>
+          <w:rFonts w:ascii="Poppins" w:hAnsi="Poppins" w:cs="Poppins"/>
+        </w:rPr>
         <w:t>e assim realizando apenas</w:t>
       </w:r>
       <w:r>
+        <w:rPr>
+          <w:rFonts w:ascii="Poppins" w:hAnsi="Poppins" w:cs="Poppins"/>
+        </w:rPr>
         <w:t xml:space="preserve"> uma votação</w:t>
       </w:r>
       <w:r>
+        <w:rPr>
+          <w:rFonts w:ascii="Poppins" w:hAnsi="Poppins" w:cs="Poppins"/>
+        </w:rPr>
         <w:t>.</w:t>
       </w:r>
     </w:p>
     <w:p>
       <w:pPr>
         <w:rPr>
-          <w:rFonts w:ascii="Arial Nova" w:hAnsi="Arial Nova"/>
+          <w:rFonts w:ascii="Poppins" w:hAnsi="Poppins" w:cs="Poppins"/>
           <w:color w:val="auto"/>
           <w:sz w:val="24"/>
           <w:szCs w:val="24"/>
@@ -961,7 +1070,7 @@
     <w:p>
       <w:pPr>
         <w:rPr>
-          <w:rFonts w:ascii="Arial Nova" w:hAnsi="Arial Nova"/>
+          <w:rFonts w:ascii="Poppins" w:hAnsi="Poppins" w:cs="Poppins"/>
           <w:color w:val="auto"/>
           <w:sz w:val="24"/>
           <w:szCs w:val="24"/>
@@ -972,6 +1081,7 @@
       <w:pPr>
         <w:pStyle w:val="Title"/>
         <w:rPr>
+          <w:rFonts w:ascii="Poppins" w:hAnsi="Poppins" w:cs="Poppins"/>
           <w:b/>
           <w:bCs/>
           <w:color w:val="FFCF1F"/>
@@ -979,6 +1089,7 @@
       </w:pPr>
       <w:r>
         <w:rPr>
+          <w:rFonts w:ascii="Poppins" w:hAnsi="Poppins" w:cs="Poppins"/>
           <w:b/>
           <w:bCs/>
           <w:color w:val="FFCF1F"/>
@@ -988,6 +1099,7 @@
       </w:r>
       <w:r>
         <w:rPr>
+          <w:rFonts w:ascii="Poppins" w:hAnsi="Poppins" w:cs="Poppins"/>
           <w:b/>
           <w:bCs/>
           <w:color w:val="FFCF1F"/>
@@ -997,6 +1109,7 @@
       </w:r>
       <w:r>
         <w:rPr>
+          <w:rFonts w:ascii="Poppins" w:hAnsi="Poppins" w:cs="Poppins"/>
           <w:b/>
           <w:bCs/>
           <w:color w:val="FFCF1F"/>
@@ -1006,6 +1119,7 @@
       </w:r>
       <w:r>
         <w:rPr>
+          <w:rFonts w:ascii="Poppins" w:hAnsi="Poppins" w:cs="Poppins"/>
           <w:b/>
           <w:bCs/>
           <w:color w:val="FFCF1F"/>
@@ -1015,6 +1129,7 @@
       </w:r>
       <w:r>
         <w:rPr>
+          <w:rFonts w:ascii="Poppins" w:hAnsi="Poppins" w:cs="Poppins"/>
           <w:b/>
           <w:bCs/>
           <w:color w:val="FFCF1F"/>
@@ -1023,16 +1138,24 @@
         <w:t>O POR:</w:t>
       </w:r>
     </w:p>
-    <w:p/>
     <w:p>
       <w:pPr>
         <w:rPr>
+          <w:rFonts w:ascii="Poppins" w:hAnsi="Poppins" w:cs="Poppins"/>
+        </w:rPr>
+      </w:pPr>
+    </w:p>
+    <w:p>
+      <w:pPr>
+        <w:rPr>
+          <w:rFonts w:ascii="Poppins" w:hAnsi="Poppins" w:cs="Poppins"/>
           <w:sz w:val="52"/>
           <w:szCs w:val="52"/>
         </w:rPr>
       </w:pPr>
       <w:r>
         <w:rPr>
+          <w:rFonts w:ascii="Poppins" w:hAnsi="Poppins" w:cs="Poppins"/>
           <w:sz w:val="52"/>
           <w:szCs w:val="52"/>
         </w:rPr>
@@ -1041,6 +1164,14 @@
     </w:p>
     <w:p/>
     <w:p>
+      <w:pPr>
+        <w:rPr>
+          <w:rFonts w:ascii="Arial Nova" w:hAnsi="Arial Nova"/>
+          <w:color w:val="000000" w:themeColor="text1"/>
+          <w:sz w:val="24"/>
+          <w:szCs w:val="24"/>
+        </w:rPr>
+      </w:pPr>
       <w:r>
         <w:t xml:space="preserve"> </w:t>
       </w:r>
@@ -1097,24 +1228,6 @@
           </wp:inline>
         </w:drawing>
       </w:r>
-    </w:p>
-    <w:p>
-      <w:pPr>
-        <w:pStyle w:val="Title"/>
-      </w:pPr>
-    </w:p>
-    <w:p/>
-    <w:p>
-      <w:pPr>
-        <w:pStyle w:val="ListParagraph"/>
-        <w:ind w:left="2487"/>
-        <w:rPr>
-          <w:rFonts w:ascii="Arial Nova" w:hAnsi="Arial Nova"/>
-          <w:color w:val="000000" w:themeColor="text1"/>
-          <w:sz w:val="24"/>
-          <w:szCs w:val="24"/>
-        </w:rPr>
-      </w:pPr>
       <w:r>
         <w:rPr>
           <w:rFonts w:ascii="Arial Nova" w:hAnsi="Arial Nova"/>
@@ -6913,15 +7026,6 @@
 </file>
 
 <file path=customXml/item1.xml><?xml version="1.0" encoding="utf-8"?>
-<?mso-contentType ?>
-<FormTemplates xmlns="http://schemas.microsoft.com/sharepoint/v3/contenttype/forms">
-  <Display>DocumentLibraryForm</Display>
-  <Edit>DocumentLibraryForm</Edit>
-  <New>DocumentLibraryForm</New>
-</FormTemplates>
-</file>
-
-<file path=customXml/item2.xml><?xml version="1.0" encoding="utf-8"?>
 <ct:contentTypeSchema xmlns:ct="http://schemas.microsoft.com/office/2006/metadata/contentType" xmlns:ma="http://schemas.microsoft.com/office/2006/metadata/properties/metaAttributes" ct:_="" ma:_="" ma:contentTypeName="Documento" ma:contentTypeID="0x0101007F8ECE7139958D46ABEDA89D12B90CBF" ma:contentTypeVersion="8" ma:contentTypeDescription="Crie um novo documento." ma:contentTypeScope="" ma:versionID="f7af598ff2112f0c4e16f369cb7c8899">
   <xsd:schema xmlns:xsd="http://www.w3.org/2001/XMLSchema" xmlns:xs="http://www.w3.org/2001/XMLSchema" xmlns:p="http://schemas.microsoft.com/office/2006/metadata/properties" xmlns:ns2="0a53ad5e-08cc-4fba-9df9-747b79db3e02" targetNamespace="http://schemas.microsoft.com/office/2006/metadata/properties" ma:root="true" ma:fieldsID="163bd38cf04bbe8ed73bbfeb3a486819" ns2:_="">
     <xsd:import namespace="0a53ad5e-08cc-4fba-9df9-747b79db3e02"/>
@@ -7091,25 +7195,26 @@
 </ct:contentTypeSchema>
 </file>
 
+<file path=customXml/item2.xml><?xml version="1.0" encoding="utf-8"?>
+<?mso-contentType ?>
+<FormTemplates xmlns="http://schemas.microsoft.com/sharepoint/v3/contenttype/forms">
+  <Display>DocumentLibraryForm</Display>
+  <Edit>DocumentLibraryForm</Edit>
+  <New>DocumentLibraryForm</New>
+</FormTemplates>
+</file>
+
 <file path=customXml/item3.xml><?xml version="1.0" encoding="utf-8"?>
+<b:Sources xmlns:b="http://schemas.openxmlformats.org/officeDocument/2006/bibliography" xmlns="http://schemas.openxmlformats.org/officeDocument/2006/bibliography" SelectedStyle="\APASixthEditionOfficeOnline.xsl" StyleName="APA" Version="6"/>
+</file>
+
+<file path=customXml/item4.xml><?xml version="1.0" encoding="utf-8"?>
 <p:properties xmlns:p="http://schemas.microsoft.com/office/2006/metadata/properties" xmlns:xsi="http://www.w3.org/2001/XMLSchema-instance" xmlns:pc="http://schemas.microsoft.com/office/infopath/2007/PartnerControls">
   <documentManagement/>
 </p:properties>
 </file>
 
-<file path=customXml/item4.xml><?xml version="1.0" encoding="utf-8"?>
-<b:Sources xmlns:b="http://schemas.openxmlformats.org/officeDocument/2006/bibliography" xmlns="http://schemas.openxmlformats.org/officeDocument/2006/bibliography" SelectedStyle="\APASixthEditionOfficeOnline.xsl" StyleName="APA" Version="6"/>
-</file>
-
 <file path=customXml/itemProps1.xml><?xml version="1.0" encoding="utf-8"?>
-<ds:datastoreItem xmlns:ds="http://schemas.openxmlformats.org/officeDocument/2006/customXml" ds:itemID="{B52C9AD5-4F18-4494-A12B-C11EA8399E21}">
-  <ds:schemaRefs>
-    <ds:schemaRef ds:uri="http://schemas.microsoft.com/sharepoint/v3/contenttype/forms"/>
-  </ds:schemaRefs>
-</ds:datastoreItem>
-</file>
-
-<file path=customXml/itemProps2.xml><?xml version="1.0" encoding="utf-8"?>
 <ds:datastoreItem xmlns:ds="http://schemas.openxmlformats.org/officeDocument/2006/customXml" ds:itemID="{71D591AE-9F3A-479E-A28E-D4FD343FA2BE}">
   <ds:schemaRefs>
     <ds:schemaRef ds:uri="http://schemas.microsoft.com/office/2006/metadata/contentType"/>
@@ -7127,19 +7232,27 @@
 </ds:datastoreItem>
 </file>
 
+<file path=customXml/itemProps2.xml><?xml version="1.0" encoding="utf-8"?>
+<ds:datastoreItem xmlns:ds="http://schemas.openxmlformats.org/officeDocument/2006/customXml" ds:itemID="{B52C9AD5-4F18-4494-A12B-C11EA8399E21}">
+  <ds:schemaRefs>
+    <ds:schemaRef ds:uri="http://schemas.microsoft.com/sharepoint/v3/contenttype/forms"/>
+  </ds:schemaRefs>
+</ds:datastoreItem>
+</file>
+
 <file path=customXml/itemProps3.xml><?xml version="1.0" encoding="utf-8"?>
+<ds:datastoreItem xmlns:ds="http://schemas.openxmlformats.org/officeDocument/2006/customXml" ds:itemID="{45442A1F-230F-4FBA-9A57-C0E860F14141}">
+  <ds:schemaRefs>
+    <ds:schemaRef ds:uri="http://schemas.openxmlformats.org/officeDocument/2006/bibliography"/>
+  </ds:schemaRefs>
+</ds:datastoreItem>
+</file>
+
+<file path=customXml/itemProps4.xml><?xml version="1.0" encoding="utf-8"?>
 <ds:datastoreItem xmlns:ds="http://schemas.openxmlformats.org/officeDocument/2006/customXml" ds:itemID="{79054B02-B215-46AC-9176-544339E93661}">
   <ds:schemaRefs>
     <ds:schemaRef ds:uri="http://schemas.microsoft.com/office/2006/metadata/properties"/>
     <ds:schemaRef ds:uri="http://schemas.microsoft.com/office/infopath/2007/PartnerControls"/>
   </ds:schemaRefs>
 </ds:datastoreItem>
-</file>
-
-<file path=customXml/itemProps4.xml><?xml version="1.0" encoding="utf-8"?>
-<ds:datastoreItem xmlns:ds="http://schemas.openxmlformats.org/officeDocument/2006/customXml" ds:itemID="{45442A1F-230F-4FBA-9A57-C0E860F14141}">
-  <ds:schemaRefs>
-    <ds:schemaRef ds:uri="http://schemas.openxmlformats.org/officeDocument/2006/bibliography"/>
-  </ds:schemaRefs>
-</ds:datastoreItem>
 </file>